--- a/assets/resume/Joshua Middagh Resume.docx
+++ b/assets/resume/Joshua Middagh Resume.docx
@@ -102,7 +102,15 @@
         <w:t>2</w:t>
       </w:r>
       <w:r>
-        <w:t xml:space="preserve">5+ years of experience driving enterprise-scale data, analytics, and software initiatives across regulated industries. Expert in Scaled Agile (SAFe), project/program management, and data governance with a proven record of leading cross-functional teams, scaling technical program management offices, and delivering mission-critical software platforms. Recognized for bridging technology and business </w:t>
+        <w:t>5+ years of experience driving enterprise-scale data, analytics, and software initiatives across regulated industries. Expert in Scaled Agile (</w:t>
+      </w:r>
+      <w:proofErr w:type="spellStart"/>
+      <w:r>
+        <w:t>SAFe</w:t>
+      </w:r>
+      <w:proofErr w:type="spellEnd"/>
+      <w:r>
+        <w:t xml:space="preserve">), project/program management, and data governance with a proven record of leading cross-functional teams, scaling technical program management offices, and delivering mission-critical software platforms. Recognized for bridging technology and business </w:t>
       </w:r>
       <w:r>
         <w:t>strategies</w:t>
@@ -115,7 +123,15 @@
       </w:r>
       <w:r>
         <w:br/>
-        <w:t xml:space="preserve">Certifications: SAFe Agilist, </w:t>
+        <w:t xml:space="preserve">Certifications: </w:t>
+      </w:r>
+      <w:proofErr w:type="spellStart"/>
+      <w:r>
+        <w:t>SAFe</w:t>
+      </w:r>
+      <w:proofErr w:type="spellEnd"/>
+      <w:r>
+        <w:t xml:space="preserve"> Agilist, </w:t>
       </w:r>
       <w:r>
         <w:t xml:space="preserve">Google </w:t>
@@ -152,7 +168,23 @@
     </w:p>
     <w:p>
       <w:r>
-        <w:t>Technical Program Management Leadership, SAFe &amp; Agile Delivery Frameworks, Data &amp; Analytics Platform Modernization, Risk Management &amp; Governance, Strategic Planning &amp; Roadmapping, Scalable Process/Framework Design, AI/ML Model Development Oversight, Enterprise Data Protection &amp; Privacy</w:t>
+        <w:t xml:space="preserve">Technical Program Management Leadership, </w:t>
+      </w:r>
+      <w:proofErr w:type="spellStart"/>
+      <w:r>
+        <w:t>SAFe</w:t>
+      </w:r>
+      <w:proofErr w:type="spellEnd"/>
+      <w:r>
+        <w:t xml:space="preserve"> &amp; Agile Delivery Frameworks, Data &amp; Analytics Platform Modernization, Risk Management &amp; Governance, Strategic Planning &amp; </w:t>
+      </w:r>
+      <w:proofErr w:type="spellStart"/>
+      <w:r>
+        <w:t>Roadmapping</w:t>
+      </w:r>
+      <w:proofErr w:type="spellEnd"/>
+      <w:r>
+        <w:t>, Scalable Process/Framework Design, AI/ML Model Development Oversight, Enterprise Data Protection &amp; Privacy</w:t>
       </w:r>
     </w:p>
     <w:p>
@@ -207,7 +239,15 @@
         <w:t>1</w:t>
       </w:r>
       <w:r>
-        <w:t>5M+ portfolio spanning data protection (Protegrity), information governance (IBM IGC/IA), and AI/ML model risk validation pipelines; established standardized execution playbooks, reducing program overlap and accelerating delivery timelines by 30%.</w:t>
+        <w:t>5M+ portfolio spanning data protection (</w:t>
+      </w:r>
+      <w:proofErr w:type="spellStart"/>
+      <w:r>
+        <w:t>Protegrity</w:t>
+      </w:r>
+      <w:proofErr w:type="spellEnd"/>
+      <w:r>
+        <w:t>), information governance (IBM IGC/IA), and AI/ML model risk validation pipelines; established standardized execution playbooks, reducing program overlap and accelerating delivery timelines by 30%.</w:t>
       </w:r>
     </w:p>
     <w:p>
@@ -215,7 +255,15 @@
         <w:pStyle w:val="ListBullet"/>
       </w:pPr>
       <w:r>
-        <w:t>Championed adoption of Scaled Agile (SAFe) practices across 50+ programs and 400+ engineers, embedding PI planning, release train coordination, and Lean portfolio governance; improved delivery velocity by 18% and predictability of release cycles by 25%.</w:t>
+        <w:t>Championed adoption of Scaled Agile (</w:t>
+      </w:r>
+      <w:proofErr w:type="spellStart"/>
+      <w:r>
+        <w:t>SAFe</w:t>
+      </w:r>
+      <w:proofErr w:type="spellEnd"/>
+      <w:r>
+        <w:t>) practices across 50+ programs and 400+ engineers, embedding PI planning, release train coordination, and Lean portfolio governance; improved delivery velocity by 18% and predictability of release cycles by 25%.</w:t>
       </w:r>
     </w:p>
     <w:p>
@@ -223,7 +271,15 @@
         <w:pStyle w:val="ListBullet"/>
       </w:pPr>
       <w:r>
-        <w:t>Built multi-line of business horizontal planning frameworks that synchronized technology strategy with enterprise priorities across 7 business units, cutting delivery conflicts by 30% and accelerating time-to-market for cross-platform initiatives.</w:t>
+        <w:t>Built multi-</w:t>
+      </w:r>
+      <w:proofErr w:type="gramStart"/>
+      <w:r>
+        <w:t>line of</w:t>
+      </w:r>
+      <w:proofErr w:type="gramEnd"/>
+      <w:r>
+        <w:t xml:space="preserve"> business horizontal planning frameworks that synchronized technology strategy with enterprise priorities across 7 business units, cutting delivery conflicts by 30% and accelerating time-to-market for cross-platform initiatives.</w:t>
       </w:r>
     </w:p>
     <w:p>
@@ -231,7 +287,15 @@
         <w:pStyle w:val="ListBullet"/>
       </w:pPr>
       <w:r>
-        <w:t>Directed modernization of enterprise-wide data and analytics platforms (serving 10M+ members and $150B+ in assets), integrating cloud-native architectures, Protegrity tokenization, and IBM IGC/IA governance frameworks; improved system availability by 22% and reduced compliance audit findings by 40%.</w:t>
+        <w:t xml:space="preserve">Directed modernization of enterprise-wide data and analytics platforms (serving 10M+ members and $150B+ in assets), integrating cloud-native architectures, </w:t>
+      </w:r>
+      <w:proofErr w:type="spellStart"/>
+      <w:r>
+        <w:t>Protegrity</w:t>
+      </w:r>
+      <w:proofErr w:type="spellEnd"/>
+      <w:r>
+        <w:t xml:space="preserve"> tokenization, and IBM IGC/IA governance frameworks; improved system availability by 22% and reduced compliance audit findings by 40%.</w:t>
       </w:r>
     </w:p>
     <w:p>
@@ -356,7 +420,15 @@
         <w:pStyle w:val="ListBullet"/>
       </w:pPr>
       <w:r>
-        <w:t>Launched enterprise analytics Center of Excellence (COE), scaling advanced analytics adoption across 5 business lines; increased analytics-driven decision-making adoption rate by 40%.</w:t>
+        <w:t xml:space="preserve">Launched enterprise analytics Center of Excellence (COE), scaling advanced analytics adoption across 5 business </w:t>
+      </w:r>
+      <w:proofErr w:type="gramStart"/>
+      <w:r>
+        <w:t>lines;</w:t>
+      </w:r>
+      <w:proofErr w:type="gramEnd"/>
+      <w:r>
+        <w:t xml:space="preserve"> increased analytics-driven decision-making adoption rate by 40%.</w:t>
       </w:r>
     </w:p>
     <w:p>
@@ -431,7 +503,15 @@
         <w:t>ETL pipelines and data integration workflows</w:t>
       </w:r>
       <w:r>
-        <w:t xml:space="preserve"> enabling near real-time analytics across sales, billing, and customer service systems.</w:t>
+        <w:t xml:space="preserve"> enabling </w:t>
+      </w:r>
+      <w:proofErr w:type="gramStart"/>
+      <w:r>
+        <w:t>near real</w:t>
+      </w:r>
+      <w:proofErr w:type="gramEnd"/>
+      <w:r>
+        <w:t>-time analytics across sales, billing, and customer service systems.</w:t>
       </w:r>
     </w:p>
     <w:p>
@@ -482,7 +562,23 @@
           <w:b/>
           <w:bCs/>
         </w:rPr>
-        <w:t>Agile and SAFe practices</w:t>
+        <w:t xml:space="preserve">Agile and </w:t>
+      </w:r>
+      <w:proofErr w:type="spellStart"/>
+      <w:r>
+        <w:rPr>
+          <w:b/>
+          <w:bCs/>
+        </w:rPr>
+        <w:t>SAFe</w:t>
+      </w:r>
+      <w:proofErr w:type="spellEnd"/>
+      <w:r>
+        <w:rPr>
+          <w:b/>
+          <w:bCs/>
+        </w:rPr>
+        <w:t xml:space="preserve"> practices</w:t>
       </w:r>
       <w:r>
         <w:t xml:space="preserve"> to coordinate database and application releases, integrating CI/CD pipelines to accelerate software deployment.</w:t>
@@ -722,7 +818,15 @@
         </w:numPr>
       </w:pPr>
       <w:r>
-        <w:t xml:space="preserve">Partnered with IT and engineering leaders to implement </w:t>
+        <w:t xml:space="preserve">Partnered with IT and engineering leaders </w:t>
+      </w:r>
+      <w:proofErr w:type="gramStart"/>
+      <w:r>
+        <w:t>to implement</w:t>
+      </w:r>
+      <w:proofErr w:type="gramEnd"/>
+      <w:r>
+        <w:t xml:space="preserve"> </w:t>
       </w:r>
       <w:r>
         <w:rPr>
@@ -783,52 +887,251 @@
       <w:pPr>
         <w:pStyle w:val="Heading3"/>
       </w:pPr>
-      <w:r>
-        <w:t>Select Achievements &amp; Impact</w:t>
+      <w:proofErr w:type="gramStart"/>
+      <w:r>
+        <w:t>Select</w:t>
+      </w:r>
+      <w:proofErr w:type="gramEnd"/>
+      <w:r>
+        <w:t xml:space="preserve"> Achievements &amp; Impact</w:t>
       </w:r>
     </w:p>
     <w:p>
-      <w:pPr>
-        <w:pStyle w:val="ListBullet"/>
-      </w:pPr>
-      <w:r>
-        <w:t xml:space="preserve">Regularly presented to C-level executives and regulators, providing transparency into timelines, risks, and outcomes for mission-critical programs impacting </w:t>
-      </w:r>
-      <w:r>
-        <w:t>10</w:t>
-      </w:r>
-      <w:r>
-        <w:t>M+ members and $150B+ AUM.</w:t>
+      <w:proofErr w:type="spellStart"/>
+      <w:r>
+        <w:rPr>
+          <w:b/>
+          <w:bCs/>
+        </w:rPr>
+        <w:t>CertifAI</w:t>
+      </w:r>
+      <w:proofErr w:type="spellEnd"/>
+      <w:r>
+        <w:rPr>
+          <w:b/>
+          <w:bCs/>
+        </w:rPr>
+        <w:t xml:space="preserve"> – AI Risk &amp; Compliance Framework (In Development</w:t>
+      </w:r>
+      <w:r>
+        <w:rPr>
+          <w:b/>
+          <w:bCs/>
+        </w:rPr>
+        <w:t>, Patent pending</w:t>
+      </w:r>
+      <w:r>
+        <w:rPr>
+          <w:b/>
+          <w:bCs/>
+        </w:rPr>
+        <w:t>)</w:t>
       </w:r>
     </w:p>
     <w:p>
       <w:pPr>
-        <w:pStyle w:val="ListBullet"/>
-      </w:pPr>
-      <w:r>
-        <w:t xml:space="preserve">Built multi-dimensional AI risk certification framework (patent pending), positioning the enterprise for trustworthy AI adoption across </w:t>
-      </w:r>
-      <w:r>
-        <w:t>various industries</w:t>
-      </w:r>
-      <w:r>
-        <w:t>.</w:t>
+        <w:numPr>
+          <w:ilvl w:val="0"/>
+          <w:numId w:val="14"/>
+        </w:numPr>
+        <w:spacing w:after="120" w:line="240" w:lineRule="auto"/>
+      </w:pPr>
+      <w:r>
+        <w:t>Designed a multi-dimensional AI model certification platform (</w:t>
+      </w:r>
+      <w:proofErr w:type="spellStart"/>
+      <w:r>
+        <w:t>Dockerized</w:t>
+      </w:r>
+      <w:proofErr w:type="spellEnd"/>
+      <w:r>
+        <w:t xml:space="preserve"> </w:t>
+      </w:r>
+      <w:proofErr w:type="spellStart"/>
+      <w:r>
+        <w:t>FastAPI</w:t>
+      </w:r>
+      <w:proofErr w:type="spellEnd"/>
+      <w:r>
+        <w:t xml:space="preserve"> backend, </w:t>
+      </w:r>
+      <w:proofErr w:type="spellStart"/>
+      <w:r>
+        <w:t>Streamlit</w:t>
+      </w:r>
+      <w:proofErr w:type="spellEnd"/>
+      <w:r>
+        <w:t xml:space="preserve"> UI, Redis messaging) to audit and score AI models for bias, safety, compliance, and explainability.</w:t>
       </w:r>
     </w:p>
     <w:p>
       <w:pPr>
-        <w:pStyle w:val="ListBullet"/>
-      </w:pPr>
-      <w:r>
-        <w:t>Designed enterprise data protection strategy ensuring compliance with GDPR, CCPA, and financial regulatory mandates across 200+ data assets; eliminated 90% of legacy unprotected data exposure.</w:t>
+        <w:numPr>
+          <w:ilvl w:val="0"/>
+          <w:numId w:val="14"/>
+        </w:numPr>
+        <w:spacing w:after="120" w:line="240" w:lineRule="auto"/>
+      </w:pPr>
+      <w:r>
+        <w:t>Drafted provisional patent filings, architecture diagrams, and user workflows to support enterprise AI governance goals across highly regulated industries.</w:t>
       </w:r>
     </w:p>
     <w:p>
       <w:pPr>
-        <w:pStyle w:val="ListBullet"/>
-      </w:pPr>
-      <w:r>
-        <w:t>Led transformation of program execution strategy, integrating SAFe practices into software engineering workflows for 50+ programs; improved visibility, predictability, and quality of releases by 25%.</w:t>
+        <w:spacing w:after="120" w:line="240" w:lineRule="auto"/>
+      </w:pPr>
+      <w:r>
+        <w:rPr>
+          <w:b/>
+          <w:bCs/>
+        </w:rPr>
+        <w:t>Customer Churn Prediction Pipeline</w:t>
+      </w:r>
+    </w:p>
+    <w:p>
+      <w:pPr>
+        <w:numPr>
+          <w:ilvl w:val="0"/>
+          <w:numId w:val="15"/>
+        </w:numPr>
+        <w:spacing w:after="120" w:line="240" w:lineRule="auto"/>
+      </w:pPr>
+      <w:r>
+        <w:t xml:space="preserve">Developed a full ML pipeline to predict telecom customer churn, incorporating data preprocessing, model training (Logistic Regression, Random Forest, </w:t>
+      </w:r>
+      <w:proofErr w:type="spellStart"/>
+      <w:r>
+        <w:t>XGBoost</w:t>
+      </w:r>
+      <w:proofErr w:type="spellEnd"/>
+      <w:r>
+        <w:t xml:space="preserve">), hyperparameter tuning, and </w:t>
+      </w:r>
+      <w:proofErr w:type="spellStart"/>
+      <w:r>
+        <w:t>Streamlit</w:t>
+      </w:r>
+      <w:proofErr w:type="spellEnd"/>
+      <w:r>
+        <w:t>-based UI for stakeholder consumption.</w:t>
+      </w:r>
+    </w:p>
+    <w:p>
+      <w:pPr>
+        <w:numPr>
+          <w:ilvl w:val="0"/>
+          <w:numId w:val="15"/>
+        </w:numPr>
+        <w:spacing w:after="120" w:line="240" w:lineRule="auto"/>
+      </w:pPr>
+      <w:r>
+        <w:t>Addressed class imbalance using SMOTE/</w:t>
+      </w:r>
+      <w:proofErr w:type="spellStart"/>
+      <w:r>
+        <w:t>undersampling</w:t>
+      </w:r>
+      <w:proofErr w:type="spellEnd"/>
+      <w:r>
+        <w:t xml:space="preserve"> and improved F1 score from 0.48 to 0.72 across iterations.</w:t>
+      </w:r>
+    </w:p>
+    <w:p>
+      <w:pPr>
+        <w:spacing w:after="120" w:line="240" w:lineRule="auto"/>
+      </w:pPr>
+      <w:r>
+        <w:rPr>
+          <w:b/>
+          <w:bCs/>
+        </w:rPr>
+        <w:t>Airbnb Dynamic Pricing Engine – Flagstaff, AZ</w:t>
+      </w:r>
+    </w:p>
+    <w:p>
+      <w:pPr>
+        <w:numPr>
+          <w:ilvl w:val="0"/>
+          <w:numId w:val="16"/>
+        </w:numPr>
+        <w:spacing w:after="120" w:line="240" w:lineRule="auto"/>
+      </w:pPr>
+      <w:r>
+        <w:t>Created a time-series and feature-based pricing recommendation system for short-term rentals using historical listings, demand curves, and seasonal factors.</w:t>
+      </w:r>
+    </w:p>
+    <w:p>
+      <w:pPr>
+        <w:numPr>
+          <w:ilvl w:val="0"/>
+          <w:numId w:val="16"/>
+        </w:numPr>
+        <w:spacing w:after="120" w:line="240" w:lineRule="auto"/>
+      </w:pPr>
+      <w:r>
+        <w:lastRenderedPageBreak/>
+        <w:t>Deployed interactive dashboards to optimize nightly rates and maximize occupancy.</w:t>
+      </w:r>
+    </w:p>
+    <w:p>
+      <w:pPr>
+        <w:spacing w:after="120" w:line="240" w:lineRule="auto"/>
+      </w:pPr>
+      <w:proofErr w:type="spellStart"/>
+      <w:r>
+        <w:rPr>
+          <w:b/>
+          <w:bCs/>
+        </w:rPr>
+        <w:t>FrugalGPT</w:t>
+      </w:r>
+      <w:proofErr w:type="spellEnd"/>
+      <w:r>
+        <w:rPr>
+          <w:b/>
+          <w:bCs/>
+        </w:rPr>
+        <w:t>-Style Cost/Latency Smart Router for LLMs</w:t>
+      </w:r>
+    </w:p>
+    <w:p>
+      <w:pPr>
+        <w:numPr>
+          <w:ilvl w:val="0"/>
+          <w:numId w:val="17"/>
+        </w:numPr>
+        <w:spacing w:after="120" w:line="240" w:lineRule="auto"/>
+      </w:pPr>
+      <w:r>
+        <w:t>Built a multi-model prompt routing engine that dynamically selects between high-cost (e.g., GPT-4) and low-cost (e.g., Claude, Mistral) models based on latency, response quality, and cost thresholds.</w:t>
+      </w:r>
+    </w:p>
+    <w:p>
+      <w:pPr>
+        <w:numPr>
+          <w:ilvl w:val="0"/>
+          <w:numId w:val="17"/>
+        </w:numPr>
+        <w:spacing w:after="120" w:line="240" w:lineRule="auto"/>
+      </w:pPr>
+      <w:r>
+        <w:t xml:space="preserve">Integrated </w:t>
+      </w:r>
+      <w:proofErr w:type="gramStart"/>
+      <w:r>
+        <w:t>caching</w:t>
+      </w:r>
+      <w:proofErr w:type="gramEnd"/>
+      <w:r>
+        <w:t xml:space="preserve">, fallback, </w:t>
+      </w:r>
+      <w:proofErr w:type="gramStart"/>
+      <w:r>
+        <w:t>and prompt</w:t>
+      </w:r>
+      <w:proofErr w:type="gramEnd"/>
+      <w:r>
+        <w:t xml:space="preserve"> templating strategies to reduce average token cost by 55% while preserving output fidelity; supports scalable GenAI integration for compliance-sensitive orgs.</w:t>
       </w:r>
     </w:p>
     <w:p/>
@@ -1165,6 +1468,155 @@
     </w:lvl>
   </w:abstractNum>
   <w:abstractNum w:abstractNumId="10" w15:restartNumberingAfterBreak="0">
+    <w:nsid w:val="23DC565B"/>
+    <w:multiLevelType w:val="multilevel"/>
+    <w:tmpl w:val="60785D74"/>
+    <w:lvl w:ilvl="0">
+      <w:start w:val="1"/>
+      <w:numFmt w:val="bullet"/>
+      <w:lvlText w:val=""/>
+      <w:lvlJc w:val="left"/>
+      <w:pPr>
+        <w:tabs>
+          <w:tab w:val="num" w:pos="720"/>
+        </w:tabs>
+        <w:ind w:left="720" w:hanging="360"/>
+      </w:pPr>
+      <w:rPr>
+        <w:rFonts w:ascii="Symbol" w:hAnsi="Symbol" w:hint="default"/>
+        <w:sz w:val="20"/>
+      </w:rPr>
+    </w:lvl>
+    <w:lvl w:ilvl="1" w:tentative="1">
+      <w:start w:val="1"/>
+      <w:numFmt w:val="bullet"/>
+      <w:lvlText w:val="o"/>
+      <w:lvlJc w:val="left"/>
+      <w:pPr>
+        <w:tabs>
+          <w:tab w:val="num" w:pos="1440"/>
+        </w:tabs>
+        <w:ind w:left="1440" w:hanging="360"/>
+      </w:pPr>
+      <w:rPr>
+        <w:rFonts w:ascii="Courier New" w:hAnsi="Courier New" w:hint="default"/>
+        <w:sz w:val="20"/>
+      </w:rPr>
+    </w:lvl>
+    <w:lvl w:ilvl="2" w:tentative="1">
+      <w:start w:val="1"/>
+      <w:numFmt w:val="bullet"/>
+      <w:lvlText w:val=""/>
+      <w:lvlJc w:val="left"/>
+      <w:pPr>
+        <w:tabs>
+          <w:tab w:val="num" w:pos="2160"/>
+        </w:tabs>
+        <w:ind w:left="2160" w:hanging="360"/>
+      </w:pPr>
+      <w:rPr>
+        <w:rFonts w:ascii="Wingdings" w:hAnsi="Wingdings" w:hint="default"/>
+        <w:sz w:val="20"/>
+      </w:rPr>
+    </w:lvl>
+    <w:lvl w:ilvl="3" w:tentative="1">
+      <w:start w:val="1"/>
+      <w:numFmt w:val="bullet"/>
+      <w:lvlText w:val=""/>
+      <w:lvlJc w:val="left"/>
+      <w:pPr>
+        <w:tabs>
+          <w:tab w:val="num" w:pos="2880"/>
+        </w:tabs>
+        <w:ind w:left="2880" w:hanging="360"/>
+      </w:pPr>
+      <w:rPr>
+        <w:rFonts w:ascii="Wingdings" w:hAnsi="Wingdings" w:hint="default"/>
+        <w:sz w:val="20"/>
+      </w:rPr>
+    </w:lvl>
+    <w:lvl w:ilvl="4" w:tentative="1">
+      <w:start w:val="1"/>
+      <w:numFmt w:val="bullet"/>
+      <w:lvlText w:val=""/>
+      <w:lvlJc w:val="left"/>
+      <w:pPr>
+        <w:tabs>
+          <w:tab w:val="num" w:pos="3600"/>
+        </w:tabs>
+        <w:ind w:left="3600" w:hanging="360"/>
+      </w:pPr>
+      <w:rPr>
+        <w:rFonts w:ascii="Wingdings" w:hAnsi="Wingdings" w:hint="default"/>
+        <w:sz w:val="20"/>
+      </w:rPr>
+    </w:lvl>
+    <w:lvl w:ilvl="5" w:tentative="1">
+      <w:start w:val="1"/>
+      <w:numFmt w:val="bullet"/>
+      <w:lvlText w:val=""/>
+      <w:lvlJc w:val="left"/>
+      <w:pPr>
+        <w:tabs>
+          <w:tab w:val="num" w:pos="4320"/>
+        </w:tabs>
+        <w:ind w:left="4320" w:hanging="360"/>
+      </w:pPr>
+      <w:rPr>
+        <w:rFonts w:ascii="Wingdings" w:hAnsi="Wingdings" w:hint="default"/>
+        <w:sz w:val="20"/>
+      </w:rPr>
+    </w:lvl>
+    <w:lvl w:ilvl="6" w:tentative="1">
+      <w:start w:val="1"/>
+      <w:numFmt w:val="bullet"/>
+      <w:lvlText w:val=""/>
+      <w:lvlJc w:val="left"/>
+      <w:pPr>
+        <w:tabs>
+          <w:tab w:val="num" w:pos="5040"/>
+        </w:tabs>
+        <w:ind w:left="5040" w:hanging="360"/>
+      </w:pPr>
+      <w:rPr>
+        <w:rFonts w:ascii="Wingdings" w:hAnsi="Wingdings" w:hint="default"/>
+        <w:sz w:val="20"/>
+      </w:rPr>
+    </w:lvl>
+    <w:lvl w:ilvl="7" w:tentative="1">
+      <w:start w:val="1"/>
+      <w:numFmt w:val="bullet"/>
+      <w:lvlText w:val=""/>
+      <w:lvlJc w:val="left"/>
+      <w:pPr>
+        <w:tabs>
+          <w:tab w:val="num" w:pos="5760"/>
+        </w:tabs>
+        <w:ind w:left="5760" w:hanging="360"/>
+      </w:pPr>
+      <w:rPr>
+        <w:rFonts w:ascii="Wingdings" w:hAnsi="Wingdings" w:hint="default"/>
+        <w:sz w:val="20"/>
+      </w:rPr>
+    </w:lvl>
+    <w:lvl w:ilvl="8" w:tentative="1">
+      <w:start w:val="1"/>
+      <w:numFmt w:val="bullet"/>
+      <w:lvlText w:val=""/>
+      <w:lvlJc w:val="left"/>
+      <w:pPr>
+        <w:tabs>
+          <w:tab w:val="num" w:pos="6480"/>
+        </w:tabs>
+        <w:ind w:left="6480" w:hanging="360"/>
+      </w:pPr>
+      <w:rPr>
+        <w:rFonts w:ascii="Wingdings" w:hAnsi="Wingdings" w:hint="default"/>
+        <w:sz w:val="20"/>
+      </w:rPr>
+    </w:lvl>
+  </w:abstractNum>
+  <w:abstractNum w:abstractNumId="11" w15:restartNumberingAfterBreak="0">
     <w:nsid w:val="2D012C45"/>
     <w:multiLevelType w:val="multilevel"/>
     <w:tmpl w:val="302A0A4E"/>
@@ -1313,7 +1765,305 @@
       </w:rPr>
     </w:lvl>
   </w:abstractNum>
-  <w:abstractNum w:abstractNumId="11" w15:restartNumberingAfterBreak="0">
+  <w:abstractNum w:abstractNumId="12" w15:restartNumberingAfterBreak="0">
+    <w:nsid w:val="2EFF1734"/>
+    <w:multiLevelType w:val="multilevel"/>
+    <w:tmpl w:val="B28410CC"/>
+    <w:lvl w:ilvl="0">
+      <w:start w:val="1"/>
+      <w:numFmt w:val="bullet"/>
+      <w:lvlText w:val=""/>
+      <w:lvlJc w:val="left"/>
+      <w:pPr>
+        <w:tabs>
+          <w:tab w:val="num" w:pos="720"/>
+        </w:tabs>
+        <w:ind w:left="720" w:hanging="360"/>
+      </w:pPr>
+      <w:rPr>
+        <w:rFonts w:ascii="Symbol" w:hAnsi="Symbol" w:hint="default"/>
+        <w:sz w:val="20"/>
+      </w:rPr>
+    </w:lvl>
+    <w:lvl w:ilvl="1" w:tentative="1">
+      <w:start w:val="1"/>
+      <w:numFmt w:val="bullet"/>
+      <w:lvlText w:val="o"/>
+      <w:lvlJc w:val="left"/>
+      <w:pPr>
+        <w:tabs>
+          <w:tab w:val="num" w:pos="1440"/>
+        </w:tabs>
+        <w:ind w:left="1440" w:hanging="360"/>
+      </w:pPr>
+      <w:rPr>
+        <w:rFonts w:ascii="Courier New" w:hAnsi="Courier New" w:hint="default"/>
+        <w:sz w:val="20"/>
+      </w:rPr>
+    </w:lvl>
+    <w:lvl w:ilvl="2" w:tentative="1">
+      <w:start w:val="1"/>
+      <w:numFmt w:val="bullet"/>
+      <w:lvlText w:val=""/>
+      <w:lvlJc w:val="left"/>
+      <w:pPr>
+        <w:tabs>
+          <w:tab w:val="num" w:pos="2160"/>
+        </w:tabs>
+        <w:ind w:left="2160" w:hanging="360"/>
+      </w:pPr>
+      <w:rPr>
+        <w:rFonts w:ascii="Wingdings" w:hAnsi="Wingdings" w:hint="default"/>
+        <w:sz w:val="20"/>
+      </w:rPr>
+    </w:lvl>
+    <w:lvl w:ilvl="3" w:tentative="1">
+      <w:start w:val="1"/>
+      <w:numFmt w:val="bullet"/>
+      <w:lvlText w:val=""/>
+      <w:lvlJc w:val="left"/>
+      <w:pPr>
+        <w:tabs>
+          <w:tab w:val="num" w:pos="2880"/>
+        </w:tabs>
+        <w:ind w:left="2880" w:hanging="360"/>
+      </w:pPr>
+      <w:rPr>
+        <w:rFonts w:ascii="Wingdings" w:hAnsi="Wingdings" w:hint="default"/>
+        <w:sz w:val="20"/>
+      </w:rPr>
+    </w:lvl>
+    <w:lvl w:ilvl="4" w:tentative="1">
+      <w:start w:val="1"/>
+      <w:numFmt w:val="bullet"/>
+      <w:lvlText w:val=""/>
+      <w:lvlJc w:val="left"/>
+      <w:pPr>
+        <w:tabs>
+          <w:tab w:val="num" w:pos="3600"/>
+        </w:tabs>
+        <w:ind w:left="3600" w:hanging="360"/>
+      </w:pPr>
+      <w:rPr>
+        <w:rFonts w:ascii="Wingdings" w:hAnsi="Wingdings" w:hint="default"/>
+        <w:sz w:val="20"/>
+      </w:rPr>
+    </w:lvl>
+    <w:lvl w:ilvl="5" w:tentative="1">
+      <w:start w:val="1"/>
+      <w:numFmt w:val="bullet"/>
+      <w:lvlText w:val=""/>
+      <w:lvlJc w:val="left"/>
+      <w:pPr>
+        <w:tabs>
+          <w:tab w:val="num" w:pos="4320"/>
+        </w:tabs>
+        <w:ind w:left="4320" w:hanging="360"/>
+      </w:pPr>
+      <w:rPr>
+        <w:rFonts w:ascii="Wingdings" w:hAnsi="Wingdings" w:hint="default"/>
+        <w:sz w:val="20"/>
+      </w:rPr>
+    </w:lvl>
+    <w:lvl w:ilvl="6" w:tentative="1">
+      <w:start w:val="1"/>
+      <w:numFmt w:val="bullet"/>
+      <w:lvlText w:val=""/>
+      <w:lvlJc w:val="left"/>
+      <w:pPr>
+        <w:tabs>
+          <w:tab w:val="num" w:pos="5040"/>
+        </w:tabs>
+        <w:ind w:left="5040" w:hanging="360"/>
+      </w:pPr>
+      <w:rPr>
+        <w:rFonts w:ascii="Wingdings" w:hAnsi="Wingdings" w:hint="default"/>
+        <w:sz w:val="20"/>
+      </w:rPr>
+    </w:lvl>
+    <w:lvl w:ilvl="7" w:tentative="1">
+      <w:start w:val="1"/>
+      <w:numFmt w:val="bullet"/>
+      <w:lvlText w:val=""/>
+      <w:lvlJc w:val="left"/>
+      <w:pPr>
+        <w:tabs>
+          <w:tab w:val="num" w:pos="5760"/>
+        </w:tabs>
+        <w:ind w:left="5760" w:hanging="360"/>
+      </w:pPr>
+      <w:rPr>
+        <w:rFonts w:ascii="Wingdings" w:hAnsi="Wingdings" w:hint="default"/>
+        <w:sz w:val="20"/>
+      </w:rPr>
+    </w:lvl>
+    <w:lvl w:ilvl="8" w:tentative="1">
+      <w:start w:val="1"/>
+      <w:numFmt w:val="bullet"/>
+      <w:lvlText w:val=""/>
+      <w:lvlJc w:val="left"/>
+      <w:pPr>
+        <w:tabs>
+          <w:tab w:val="num" w:pos="6480"/>
+        </w:tabs>
+        <w:ind w:left="6480" w:hanging="360"/>
+      </w:pPr>
+      <w:rPr>
+        <w:rFonts w:ascii="Wingdings" w:hAnsi="Wingdings" w:hint="default"/>
+        <w:sz w:val="20"/>
+      </w:rPr>
+    </w:lvl>
+  </w:abstractNum>
+  <w:abstractNum w:abstractNumId="13" w15:restartNumberingAfterBreak="0">
+    <w:nsid w:val="3C596BBD"/>
+    <w:multiLevelType w:val="multilevel"/>
+    <w:tmpl w:val="046A91F2"/>
+    <w:lvl w:ilvl="0">
+      <w:start w:val="1"/>
+      <w:numFmt w:val="bullet"/>
+      <w:lvlText w:val=""/>
+      <w:lvlJc w:val="left"/>
+      <w:pPr>
+        <w:tabs>
+          <w:tab w:val="num" w:pos="720"/>
+        </w:tabs>
+        <w:ind w:left="720" w:hanging="360"/>
+      </w:pPr>
+      <w:rPr>
+        <w:rFonts w:ascii="Symbol" w:hAnsi="Symbol" w:hint="default"/>
+        <w:sz w:val="20"/>
+      </w:rPr>
+    </w:lvl>
+    <w:lvl w:ilvl="1" w:tentative="1">
+      <w:start w:val="1"/>
+      <w:numFmt w:val="bullet"/>
+      <w:lvlText w:val="o"/>
+      <w:lvlJc w:val="left"/>
+      <w:pPr>
+        <w:tabs>
+          <w:tab w:val="num" w:pos="1440"/>
+        </w:tabs>
+        <w:ind w:left="1440" w:hanging="360"/>
+      </w:pPr>
+      <w:rPr>
+        <w:rFonts w:ascii="Courier New" w:hAnsi="Courier New" w:hint="default"/>
+        <w:sz w:val="20"/>
+      </w:rPr>
+    </w:lvl>
+    <w:lvl w:ilvl="2" w:tentative="1">
+      <w:start w:val="1"/>
+      <w:numFmt w:val="bullet"/>
+      <w:lvlText w:val=""/>
+      <w:lvlJc w:val="left"/>
+      <w:pPr>
+        <w:tabs>
+          <w:tab w:val="num" w:pos="2160"/>
+        </w:tabs>
+        <w:ind w:left="2160" w:hanging="360"/>
+      </w:pPr>
+      <w:rPr>
+        <w:rFonts w:ascii="Wingdings" w:hAnsi="Wingdings" w:hint="default"/>
+        <w:sz w:val="20"/>
+      </w:rPr>
+    </w:lvl>
+    <w:lvl w:ilvl="3" w:tentative="1">
+      <w:start w:val="1"/>
+      <w:numFmt w:val="bullet"/>
+      <w:lvlText w:val=""/>
+      <w:lvlJc w:val="left"/>
+      <w:pPr>
+        <w:tabs>
+          <w:tab w:val="num" w:pos="2880"/>
+        </w:tabs>
+        <w:ind w:left="2880" w:hanging="360"/>
+      </w:pPr>
+      <w:rPr>
+        <w:rFonts w:ascii="Wingdings" w:hAnsi="Wingdings" w:hint="default"/>
+        <w:sz w:val="20"/>
+      </w:rPr>
+    </w:lvl>
+    <w:lvl w:ilvl="4" w:tentative="1">
+      <w:start w:val="1"/>
+      <w:numFmt w:val="bullet"/>
+      <w:lvlText w:val=""/>
+      <w:lvlJc w:val="left"/>
+      <w:pPr>
+        <w:tabs>
+          <w:tab w:val="num" w:pos="3600"/>
+        </w:tabs>
+        <w:ind w:left="3600" w:hanging="360"/>
+      </w:pPr>
+      <w:rPr>
+        <w:rFonts w:ascii="Wingdings" w:hAnsi="Wingdings" w:hint="default"/>
+        <w:sz w:val="20"/>
+      </w:rPr>
+    </w:lvl>
+    <w:lvl w:ilvl="5" w:tentative="1">
+      <w:start w:val="1"/>
+      <w:numFmt w:val="bullet"/>
+      <w:lvlText w:val=""/>
+      <w:lvlJc w:val="left"/>
+      <w:pPr>
+        <w:tabs>
+          <w:tab w:val="num" w:pos="4320"/>
+        </w:tabs>
+        <w:ind w:left="4320" w:hanging="360"/>
+      </w:pPr>
+      <w:rPr>
+        <w:rFonts w:ascii="Wingdings" w:hAnsi="Wingdings" w:hint="default"/>
+        <w:sz w:val="20"/>
+      </w:rPr>
+    </w:lvl>
+    <w:lvl w:ilvl="6" w:tentative="1">
+      <w:start w:val="1"/>
+      <w:numFmt w:val="bullet"/>
+      <w:lvlText w:val=""/>
+      <w:lvlJc w:val="left"/>
+      <w:pPr>
+        <w:tabs>
+          <w:tab w:val="num" w:pos="5040"/>
+        </w:tabs>
+        <w:ind w:left="5040" w:hanging="360"/>
+      </w:pPr>
+      <w:rPr>
+        <w:rFonts w:ascii="Wingdings" w:hAnsi="Wingdings" w:hint="default"/>
+        <w:sz w:val="20"/>
+      </w:rPr>
+    </w:lvl>
+    <w:lvl w:ilvl="7" w:tentative="1">
+      <w:start w:val="1"/>
+      <w:numFmt w:val="bullet"/>
+      <w:lvlText w:val=""/>
+      <w:lvlJc w:val="left"/>
+      <w:pPr>
+        <w:tabs>
+          <w:tab w:val="num" w:pos="5760"/>
+        </w:tabs>
+        <w:ind w:left="5760" w:hanging="360"/>
+      </w:pPr>
+      <w:rPr>
+        <w:rFonts w:ascii="Wingdings" w:hAnsi="Wingdings" w:hint="default"/>
+        <w:sz w:val="20"/>
+      </w:rPr>
+    </w:lvl>
+    <w:lvl w:ilvl="8" w:tentative="1">
+      <w:start w:val="1"/>
+      <w:numFmt w:val="bullet"/>
+      <w:lvlText w:val=""/>
+      <w:lvlJc w:val="left"/>
+      <w:pPr>
+        <w:tabs>
+          <w:tab w:val="num" w:pos="6480"/>
+        </w:tabs>
+        <w:ind w:left="6480" w:hanging="360"/>
+      </w:pPr>
+      <w:rPr>
+        <w:rFonts w:ascii="Wingdings" w:hAnsi="Wingdings" w:hint="default"/>
+        <w:sz w:val="20"/>
+      </w:rPr>
+    </w:lvl>
+  </w:abstractNum>
+  <w:abstractNum w:abstractNumId="14" w15:restartNumberingAfterBreak="0">
     <w:nsid w:val="42D109A9"/>
     <w:multiLevelType w:val="multilevel"/>
     <w:tmpl w:val="8A36C2A2"/>
@@ -1462,7 +2212,7 @@
       </w:rPr>
     </w:lvl>
   </w:abstractNum>
-  <w:abstractNum w:abstractNumId="12" w15:restartNumberingAfterBreak="0">
+  <w:abstractNum w:abstractNumId="15" w15:restartNumberingAfterBreak="0">
     <w:nsid w:val="6FD63C98"/>
     <w:multiLevelType w:val="multilevel"/>
     <w:tmpl w:val="AEAEFDC0"/>
@@ -1604,6 +2354,155 @@
           <w:tab w:val="num" w:pos="6120"/>
         </w:tabs>
         <w:ind w:left="6120" w:hanging="360"/>
+      </w:pPr>
+      <w:rPr>
+        <w:rFonts w:ascii="Wingdings" w:hAnsi="Wingdings" w:hint="default"/>
+        <w:sz w:val="20"/>
+      </w:rPr>
+    </w:lvl>
+  </w:abstractNum>
+  <w:abstractNum w:abstractNumId="16" w15:restartNumberingAfterBreak="0">
+    <w:nsid w:val="7FA94F86"/>
+    <w:multiLevelType w:val="multilevel"/>
+    <w:tmpl w:val="25E2CC46"/>
+    <w:lvl w:ilvl="0">
+      <w:start w:val="1"/>
+      <w:numFmt w:val="bullet"/>
+      <w:lvlText w:val=""/>
+      <w:lvlJc w:val="left"/>
+      <w:pPr>
+        <w:tabs>
+          <w:tab w:val="num" w:pos="720"/>
+        </w:tabs>
+        <w:ind w:left="720" w:hanging="360"/>
+      </w:pPr>
+      <w:rPr>
+        <w:rFonts w:ascii="Symbol" w:hAnsi="Symbol" w:hint="default"/>
+        <w:sz w:val="20"/>
+      </w:rPr>
+    </w:lvl>
+    <w:lvl w:ilvl="1" w:tentative="1">
+      <w:start w:val="1"/>
+      <w:numFmt w:val="bullet"/>
+      <w:lvlText w:val="o"/>
+      <w:lvlJc w:val="left"/>
+      <w:pPr>
+        <w:tabs>
+          <w:tab w:val="num" w:pos="1440"/>
+        </w:tabs>
+        <w:ind w:left="1440" w:hanging="360"/>
+      </w:pPr>
+      <w:rPr>
+        <w:rFonts w:ascii="Courier New" w:hAnsi="Courier New" w:hint="default"/>
+        <w:sz w:val="20"/>
+      </w:rPr>
+    </w:lvl>
+    <w:lvl w:ilvl="2" w:tentative="1">
+      <w:start w:val="1"/>
+      <w:numFmt w:val="bullet"/>
+      <w:lvlText w:val=""/>
+      <w:lvlJc w:val="left"/>
+      <w:pPr>
+        <w:tabs>
+          <w:tab w:val="num" w:pos="2160"/>
+        </w:tabs>
+        <w:ind w:left="2160" w:hanging="360"/>
+      </w:pPr>
+      <w:rPr>
+        <w:rFonts w:ascii="Wingdings" w:hAnsi="Wingdings" w:hint="default"/>
+        <w:sz w:val="20"/>
+      </w:rPr>
+    </w:lvl>
+    <w:lvl w:ilvl="3" w:tentative="1">
+      <w:start w:val="1"/>
+      <w:numFmt w:val="bullet"/>
+      <w:lvlText w:val=""/>
+      <w:lvlJc w:val="left"/>
+      <w:pPr>
+        <w:tabs>
+          <w:tab w:val="num" w:pos="2880"/>
+        </w:tabs>
+        <w:ind w:left="2880" w:hanging="360"/>
+      </w:pPr>
+      <w:rPr>
+        <w:rFonts w:ascii="Wingdings" w:hAnsi="Wingdings" w:hint="default"/>
+        <w:sz w:val="20"/>
+      </w:rPr>
+    </w:lvl>
+    <w:lvl w:ilvl="4" w:tentative="1">
+      <w:start w:val="1"/>
+      <w:numFmt w:val="bullet"/>
+      <w:lvlText w:val=""/>
+      <w:lvlJc w:val="left"/>
+      <w:pPr>
+        <w:tabs>
+          <w:tab w:val="num" w:pos="3600"/>
+        </w:tabs>
+        <w:ind w:left="3600" w:hanging="360"/>
+      </w:pPr>
+      <w:rPr>
+        <w:rFonts w:ascii="Wingdings" w:hAnsi="Wingdings" w:hint="default"/>
+        <w:sz w:val="20"/>
+      </w:rPr>
+    </w:lvl>
+    <w:lvl w:ilvl="5" w:tentative="1">
+      <w:start w:val="1"/>
+      <w:numFmt w:val="bullet"/>
+      <w:lvlText w:val=""/>
+      <w:lvlJc w:val="left"/>
+      <w:pPr>
+        <w:tabs>
+          <w:tab w:val="num" w:pos="4320"/>
+        </w:tabs>
+        <w:ind w:left="4320" w:hanging="360"/>
+      </w:pPr>
+      <w:rPr>
+        <w:rFonts w:ascii="Wingdings" w:hAnsi="Wingdings" w:hint="default"/>
+        <w:sz w:val="20"/>
+      </w:rPr>
+    </w:lvl>
+    <w:lvl w:ilvl="6" w:tentative="1">
+      <w:start w:val="1"/>
+      <w:numFmt w:val="bullet"/>
+      <w:lvlText w:val=""/>
+      <w:lvlJc w:val="left"/>
+      <w:pPr>
+        <w:tabs>
+          <w:tab w:val="num" w:pos="5040"/>
+        </w:tabs>
+        <w:ind w:left="5040" w:hanging="360"/>
+      </w:pPr>
+      <w:rPr>
+        <w:rFonts w:ascii="Wingdings" w:hAnsi="Wingdings" w:hint="default"/>
+        <w:sz w:val="20"/>
+      </w:rPr>
+    </w:lvl>
+    <w:lvl w:ilvl="7" w:tentative="1">
+      <w:start w:val="1"/>
+      <w:numFmt w:val="bullet"/>
+      <w:lvlText w:val=""/>
+      <w:lvlJc w:val="left"/>
+      <w:pPr>
+        <w:tabs>
+          <w:tab w:val="num" w:pos="5760"/>
+        </w:tabs>
+        <w:ind w:left="5760" w:hanging="360"/>
+      </w:pPr>
+      <w:rPr>
+        <w:rFonts w:ascii="Wingdings" w:hAnsi="Wingdings" w:hint="default"/>
+        <w:sz w:val="20"/>
+      </w:rPr>
+    </w:lvl>
+    <w:lvl w:ilvl="8" w:tentative="1">
+      <w:start w:val="1"/>
+      <w:numFmt w:val="bullet"/>
+      <w:lvlText w:val=""/>
+      <w:lvlJc w:val="left"/>
+      <w:pPr>
+        <w:tabs>
+          <w:tab w:val="num" w:pos="6480"/>
+        </w:tabs>
+        <w:ind w:left="6480" w:hanging="360"/>
       </w:pPr>
       <w:rPr>
         <w:rFonts w:ascii="Wingdings" w:hAnsi="Wingdings" w:hint="default"/>
@@ -1639,16 +2538,28 @@
     <w:abstractNumId w:val="0"/>
   </w:num>
   <w:num w:numId="10" w16cid:durableId="514737093">
-    <w:abstractNumId w:val="12"/>
+    <w:abstractNumId w:val="15"/>
   </w:num>
   <w:num w:numId="11" w16cid:durableId="347290094">
     <w:abstractNumId w:val="9"/>
   </w:num>
   <w:num w:numId="12" w16cid:durableId="1745495730">
+    <w:abstractNumId w:val="11"/>
+  </w:num>
+  <w:num w:numId="13" w16cid:durableId="582302353">
+    <w:abstractNumId w:val="14"/>
+  </w:num>
+  <w:num w:numId="14" w16cid:durableId="417026230">
+    <w:abstractNumId w:val="16"/>
+  </w:num>
+  <w:num w:numId="15" w16cid:durableId="1959412303">
+    <w:abstractNumId w:val="12"/>
+  </w:num>
+  <w:num w:numId="16" w16cid:durableId="1122766124">
     <w:abstractNumId w:val="10"/>
   </w:num>
-  <w:num w:numId="13" w16cid:durableId="582302353">
-    <w:abstractNumId w:val="11"/>
+  <w:num w:numId="17" w16cid:durableId="881945207">
+    <w:abstractNumId w:val="13"/>
   </w:num>
 </w:numbering>
 </file>

--- a/assets/resume/Joshua Middagh Resume.docx
+++ b/assets/resume/Joshua Middagh Resume.docx
@@ -4,599 +4,696 @@
   <w:body>
     <w:p>
       <w:pPr>
-        <w:jc w:val="center"/>
+        <w:pStyle w:val="Title"/>
+        <w:rPr>
+          <w:rFonts w:ascii="Helvetica" w:hAnsi="Helvetica"/>
+        </w:rPr>
       </w:pPr>
       <w:r>
         <w:rPr>
-          <w:b/>
-          <w:sz w:val="32"/>
+          <w:rFonts w:ascii="Helvetica" w:hAnsi="Helvetica"/>
         </w:rPr>
         <w:t>Joshua J. Middagh</w:t>
       </w:r>
+    </w:p>
+    <w:p>
+      <w:pPr>
+        <w:spacing w:after="80"/>
+        <w:rPr>
+          <w:rFonts w:ascii="Helvetica" w:hAnsi="Helvetica"/>
+        </w:rPr>
+      </w:pPr>
       <w:r>
         <w:rPr>
-          <w:sz w:val="20"/>
+          <w:rFonts w:ascii="Helvetica" w:hAnsi="Helvetica"/>
+          <w:i/>
+        </w:rPr>
+        <w:t xml:space="preserve">Phoenix, AZ  •  </w:t>
+      </w:r>
+      <w:hyperlink r:id="rId6" w:history="1">
+        <w:r>
+          <w:rPr>
+            <w:rStyle w:val="Hyperlink"/>
+            <w:rFonts w:ascii="Helvetica" w:hAnsi="Helvetica"/>
+            <w:i/>
+          </w:rPr>
+          <w:t>jjmid</w:t>
+        </w:r>
+        <w:r>
+          <w:rPr>
+            <w:rStyle w:val="Hyperlink"/>
+            <w:rFonts w:ascii="Helvetica" w:hAnsi="Helvetica"/>
+            <w:i/>
+          </w:rPr>
+          <w:t>d</w:t>
+        </w:r>
+        <w:r>
+          <w:rPr>
+            <w:rStyle w:val="Hyperlink"/>
+            <w:rFonts w:ascii="Helvetica" w:hAnsi="Helvetica"/>
+            <w:i/>
+          </w:rPr>
+          <w:t>agh@outlook.com</w:t>
+        </w:r>
+      </w:hyperlink>
+      <w:r>
+        <w:rPr>
+          <w:rFonts w:ascii="Helvetica" w:hAnsi="Helvetica"/>
+          <w:i/>
+        </w:rPr>
+        <w:t xml:space="preserve">•  602.694.2863  •  LinkedIn: </w:t>
+      </w:r>
+      <w:hyperlink r:id="rId7" w:history="1">
+        <w:r>
+          <w:rPr>
+            <w:rStyle w:val="Hyperlink"/>
+            <w:rFonts w:ascii="Helvetica" w:hAnsi="Helvetica"/>
+            <w:i/>
+          </w:rPr>
+          <w:t>linkedin.com/in/joshua-middagh-it-professional</w:t>
+        </w:r>
+      </w:hyperlink>
+      <w:r>
+        <w:rPr>
+          <w:rFonts w:ascii="Helvetica" w:hAnsi="Helvetica"/>
+          <w:i/>
+        </w:rPr>
+        <w:t xml:space="preserve"> </w:t>
+      </w:r>
+      <w:r>
+        <w:rPr>
+          <w:rFonts w:ascii="Helvetica" w:hAnsi="Helvetica"/>
+          <w:i/>
+        </w:rPr>
+        <w:t>•</w:t>
+      </w:r>
+      <w:r>
+        <w:rPr>
+          <w:rFonts w:ascii="Helvetica" w:hAnsi="Helvetica"/>
+          <w:i/>
+        </w:rPr>
+        <w:t xml:space="preserve"> </w:t>
+      </w:r>
+      <w:hyperlink r:id="rId8" w:history="1">
+        <w:r>
+          <w:rPr>
+            <w:rStyle w:val="Hyperlink"/>
+            <w:rFonts w:ascii="Helvetica" w:hAnsi="Helvetica"/>
+            <w:i/>
+          </w:rPr>
+          <w:t>https://jjmiddagh.github.io/portfolio/</w:t>
+        </w:r>
+      </w:hyperlink>
+    </w:p>
+    <w:p>
+      <w:pPr>
+        <w:pStyle w:val="Heading1"/>
+        <w:rPr>
+          <w:rFonts w:ascii="Helvetica" w:hAnsi="Helvetica"/>
+        </w:rPr>
+      </w:pPr>
+      <w:r>
+        <w:rPr>
+          <w:rFonts w:ascii="Helvetica" w:hAnsi="Helvetica"/>
+        </w:rPr>
+        <w:t>Executive Summary</w:t>
+      </w:r>
+    </w:p>
+    <w:p>
+      <w:pPr>
+        <w:spacing w:after="80"/>
+        <w:rPr>
+          <w:rFonts w:ascii="Helvetica" w:hAnsi="Helvetica"/>
+        </w:rPr>
+      </w:pPr>
+      <w:r>
+        <w:rPr>
+          <w:rFonts w:ascii="Helvetica" w:hAnsi="Helvetica"/>
+        </w:rPr>
+        <w:t>Vision-driven technology leader with 2</w:t>
+      </w:r>
+      <w:r>
+        <w:rPr>
+          <w:rFonts w:ascii="Helvetica" w:hAnsi="Helvetica"/>
+        </w:rPr>
+        <w:t>5</w:t>
+      </w:r>
+      <w:r>
+        <w:rPr>
+          <w:rFonts w:ascii="Helvetica" w:hAnsi="Helvetica"/>
+        </w:rPr>
+        <w:t xml:space="preserve"> years of experience delivering enterprise-grade data, analytics, and application platforms across Fortune 500 and highly regulated environments. Skilled at orchestrating large-scale programs across IT, business, and vendor ecosystems. Proven record of building and leading high-performanc</w:t>
+      </w:r>
+      <w:r>
+        <w:rPr>
+          <w:rFonts w:ascii="Helvetica" w:hAnsi="Helvetica"/>
+        </w:rPr>
+        <w:t>e</w:t>
+      </w:r>
+      <w:r>
+        <w:rPr>
+          <w:rFonts w:ascii="Helvetica" w:hAnsi="Helvetica"/>
+        </w:rPr>
+        <w:t xml:space="preserve"> Agile teams, optimizing program execution, and embedding data governance, analytics readiness, and innovation into enterprise delivery pipelines.</w:t>
+      </w:r>
+      <w:r>
+        <w:rPr>
+          <w:rFonts w:ascii="Helvetica" w:hAnsi="Helvetica"/>
         </w:rPr>
         <w:br/>
       </w:r>
       <w:r>
         <w:rPr>
-          <w:sz w:val="20"/>
+          <w:rFonts w:ascii="Helvetica" w:hAnsi="Helvetica"/>
         </w:rPr>
-        <w:t>Phoenix</w:t>
+        <w:br/>
+        <w:t>Recognized for balancing technical depth with practical leadership</w:t>
       </w:r>
       <w:r>
         <w:rPr>
-          <w:sz w:val="20"/>
+          <w:rFonts w:ascii="Helvetica" w:hAnsi="Helvetica"/>
         </w:rPr>
-        <w:t xml:space="preserve">, AZ | </w:t>
-      </w:r>
-      <w:hyperlink r:id="rId6" w:history="1">
-        <w:r>
-          <w:rPr>
-            <w:rStyle w:val="Hyperlink"/>
-            <w:sz w:val="20"/>
-          </w:rPr>
-          <w:t>https://www.linkedin.com/in/joshua-middagh-it-professional/</w:t>
-        </w:r>
-      </w:hyperlink>
-      <w:r>
-        <w:rPr>
-          <w:sz w:val="20"/>
-        </w:rPr>
-        <w:t xml:space="preserve">| </w:t>
-      </w:r>
-      <w:hyperlink r:id="rId7" w:history="1">
-        <w:r>
-          <w:rPr>
-            <w:rStyle w:val="Hyperlink"/>
-            <w:sz w:val="20"/>
-          </w:rPr>
-          <w:t>https://jjmiddagh.github.io/portfolio/</w:t>
-        </w:r>
-      </w:hyperlink>
-      <w:r>
-        <w:rPr>
-          <w:sz w:val="20"/>
-        </w:rPr>
-        <w:t xml:space="preserve">| </w:t>
+        <w:t xml:space="preserve">, </w:t>
       </w:r>
       <w:r>
         <w:rPr>
-          <w:sz w:val="20"/>
+          <w:rFonts w:ascii="Helvetica" w:hAnsi="Helvetica"/>
         </w:rPr>
-        <w:t>jjmiddagh@outlook.com</w:t>
-      </w:r>
-      <w:r>
-        <w:rPr>
-          <w:sz w:val="20"/>
-        </w:rPr>
-        <w:t xml:space="preserve"> | </w:t>
-      </w:r>
-      <w:r>
-        <w:rPr>
-          <w:sz w:val="20"/>
-        </w:rPr>
-        <w:t>602.694.2863</w:t>
+        <w:t>spearheading initiatives in platform modernization, data quality, stakeholder transparency, and advanced analytics adoption. Passionate about responsible AI/ML innovation, data observability, and aligning enterprise systems with real-world impact.</w:t>
       </w:r>
     </w:p>
     <w:p>
       <w:pPr>
-        <w:pStyle w:val="Heading3"/>
+        <w:pStyle w:val="Heading1"/>
         <w:rPr>
-          <w:b w:val="0"/>
+          <w:rFonts w:ascii="Helvetica" w:hAnsi="Helvetica"/>
         </w:rPr>
       </w:pPr>
       <w:r>
         <w:rPr>
-          <w:b w:val="0"/>
-        </w:rPr>
-        <w:t>Executive Profile</w:t>
-      </w:r>
-    </w:p>
-    <w:p>
-      <w:r>
-        <w:t xml:space="preserve">Strategic technology leader with </w:t>
-      </w:r>
-      <w:r>
-        <w:t>2</w:t>
-      </w:r>
-      <w:r>
-        <w:t>5+ years of experience driving enterprise-scale data, analytics, and software initiatives across regulated industries. Expert in Scaled Agile (</w:t>
-      </w:r>
-      <w:proofErr w:type="spellStart"/>
-      <w:r>
-        <w:t>SAFe</w:t>
-      </w:r>
-      <w:proofErr w:type="spellEnd"/>
-      <w:r>
-        <w:t xml:space="preserve">), project/program management, and data governance with a proven record of leading cross-functional teams, scaling technical program management offices, and delivering mission-critical software platforms. Recognized for bridging technology and business </w:t>
-      </w:r>
-      <w:r>
-        <w:t>strategies</w:t>
-      </w:r>
-      <w:r>
-        <w:t>, accelerating execution, and building high-performing teams that deliver measurable impact.</w:t>
-      </w:r>
-      <w:r>
-        <w:br/>
-      </w:r>
-      <w:r>
-        <w:br/>
-        <w:t xml:space="preserve">Certifications: </w:t>
-      </w:r>
-      <w:proofErr w:type="spellStart"/>
-      <w:r>
-        <w:t>SAFe</w:t>
-      </w:r>
-      <w:proofErr w:type="spellEnd"/>
-      <w:r>
-        <w:t xml:space="preserve"> Agilist, </w:t>
-      </w:r>
-      <w:r>
-        <w:t xml:space="preserve">Google </w:t>
-      </w:r>
-      <w:r>
-        <w:t>P</w:t>
-      </w:r>
-      <w:r>
-        <w:t>roject Management</w:t>
-      </w:r>
-      <w:r>
-        <w:t xml:space="preserve">, </w:t>
-      </w:r>
-      <w:r>
-        <w:t xml:space="preserve">Google </w:t>
-      </w:r>
-      <w:r>
-        <w:t>Data Analytics</w:t>
-      </w:r>
-    </w:p>
-    <w:p>
-      <w:pPr>
-        <w:pStyle w:val="Heading3"/>
-        <w:rPr>
-          <w:b w:val="0"/>
-        </w:rPr>
-      </w:pPr>
-      <w:r>
-        <w:rPr>
-          <w:b w:val="0"/>
+          <w:rFonts w:ascii="Helvetica" w:hAnsi="Helvetica"/>
         </w:rPr>
         <w:t>Core Competencies</w:t>
       </w:r>
     </w:p>
     <w:p>
+      <w:pPr>
+        <w:spacing w:after="80"/>
+        <w:rPr>
+          <w:rFonts w:ascii="Helvetica" w:hAnsi="Helvetica"/>
+        </w:rPr>
+      </w:pPr>
       <w:r>
-        <w:t xml:space="preserve">Technical Program Management Leadership, </w:t>
-      </w:r>
-      <w:proofErr w:type="spellStart"/>
-      <w:r>
-        <w:t>SAFe</w:t>
-      </w:r>
-      <w:proofErr w:type="spellEnd"/>
-      <w:r>
-        <w:t xml:space="preserve"> &amp; Agile Delivery Frameworks, Data &amp; Analytics Platform Modernization, Risk Management &amp; Governance, Strategic Planning &amp; </w:t>
-      </w:r>
-      <w:proofErr w:type="spellStart"/>
-      <w:r>
-        <w:t>Roadmapping</w:t>
-      </w:r>
-      <w:proofErr w:type="spellEnd"/>
-      <w:r>
-        <w:t>, Scalable Process/Framework Design, AI/ML Model Development Oversight, Enterprise Data Protection &amp; Privacy</w:t>
+        <w:rPr>
+          <w:rFonts w:ascii="Helvetica" w:hAnsi="Helvetica"/>
+        </w:rPr>
+        <w:t>Data Science • Data Platform Leadership • Program Execution &amp; Roadmapping • Stakeholder Partnership • AI/ML Oversight • Cloud Modernization • Workflow Automation • Agile (SAFe) Delivery • Data Governance • Technical Team Building • Risk &amp; Compliance Alignment • Python • R • SQL • JIRA • Java • AlwaysOn • Legal Hold Platforms</w:t>
       </w:r>
     </w:p>
     <w:p>
       <w:pPr>
-        <w:pStyle w:val="Heading3"/>
+        <w:pStyle w:val="Heading1"/>
         <w:rPr>
-          <w:b w:val="0"/>
+          <w:rFonts w:ascii="Helvetica" w:hAnsi="Helvetica"/>
         </w:rPr>
       </w:pPr>
       <w:r>
         <w:rPr>
-          <w:b w:val="0"/>
+          <w:rFonts w:ascii="Helvetica" w:hAnsi="Helvetica"/>
         </w:rPr>
-        <w:t>Director of IT – Enterprise Data &amp; Analytics</w:t>
+        <w:t>Professional Experience</w:t>
       </w:r>
     </w:p>
     <w:p>
+      <w:pPr>
+        <w:pStyle w:val="Heading2"/>
+        <w:rPr>
+          <w:rFonts w:ascii="Helvetica" w:hAnsi="Helvetica"/>
+        </w:rPr>
+      </w:pPr>
       <w:r>
-        <w:t>USAA – Phoenix, AZ | 202</w:t>
+        <w:rPr>
+          <w:rFonts w:ascii="Helvetica" w:hAnsi="Helvetica"/>
+        </w:rPr>
+        <w:t>Director – Enterprise Data Protection &amp; Platform</w:t>
       </w:r>
+    </w:p>
+    <w:p>
+      <w:pPr>
+        <w:spacing w:after="80"/>
+        <w:rPr>
+          <w:rFonts w:ascii="Helvetica" w:hAnsi="Helvetica"/>
+        </w:rPr>
+      </w:pPr>
       <w:r>
-        <w:t>4</w:t>
+        <w:rPr>
+          <w:rFonts w:ascii="Helvetica" w:hAnsi="Helvetica"/>
+          <w:i/>
+        </w:rPr>
+        <w:t>USAA – Phoenix, AZ | 2024 – Present</w:t>
       </w:r>
+    </w:p>
+    <w:p>
+      <w:pPr>
+        <w:spacing w:after="80"/>
+        <w:rPr>
+          <w:rFonts w:ascii="Helvetica" w:hAnsi="Helvetica"/>
+        </w:rPr>
+      </w:pPr>
       <w:r>
-        <w:t xml:space="preserve"> – Present</w:t>
+        <w:rPr>
+          <w:rFonts w:ascii="Helvetica" w:hAnsi="Helvetica"/>
+        </w:rPr>
+        <w:t>Executive IT leader driving enterprise-wide data protection, risk reduction, and platform optimization strategies. Oversee high-impact initiatives in data governance, vulnerability remediation, vendor modernization, and cloud-native architecture alignment.</w:t>
       </w:r>
     </w:p>
     <w:p>
       <w:pPr>
         <w:pStyle w:val="ListBullet"/>
+        <w:rPr>
+          <w:rFonts w:ascii="Helvetica" w:hAnsi="Helvetica"/>
+        </w:rPr>
       </w:pPr>
       <w:r>
-        <w:t>Mentored senior program and project managers, growing organizational capability in agile scaling, proactive risk management, and disciplined execution; resulted in 20% increase in on-time delivery of high-visibility programs.</w:t>
+        <w:rPr>
+          <w:rFonts w:ascii="Helvetica" w:hAnsi="Helvetica"/>
+        </w:rPr>
+        <w:t>Led comprehensive data protection assessments across 200+ systems, mapping sensitive data flows and designing remediation strategies in partnership with legal, compliance, and business teams.</w:t>
       </w:r>
     </w:p>
     <w:p>
       <w:pPr>
         <w:pStyle w:val="ListBullet"/>
+        <w:rPr>
+          <w:rFonts w:ascii="Helvetica" w:hAnsi="Helvetica"/>
+        </w:rPr>
       </w:pPr>
       <w:r>
-        <w:t>Partnered with product and engineering leaders to align software execution strategy with enterprise risk appetite, ensuring high-availability deployments and regulatory compliance while enabling faster adoption of AI-driven analytics capabilities.</w:t>
+        <w:rPr>
+          <w:rFonts w:ascii="Helvetica" w:hAnsi="Helvetica"/>
+        </w:rPr>
+        <w:t>Developed and sponsored</w:t>
+      </w:r>
+      <w:r>
+        <w:rPr>
+          <w:rFonts w:ascii="Helvetica" w:hAnsi="Helvetica"/>
+        </w:rPr>
+        <w:t xml:space="preserve"> the Vanguard Vulnerability Working Group</w:t>
+      </w:r>
+      <w:r>
+        <w:rPr>
+          <w:rFonts w:ascii="Helvetica" w:hAnsi="Helvetica"/>
+        </w:rPr>
+        <w:t xml:space="preserve">, </w:t>
+      </w:r>
+      <w:r>
+        <w:rPr>
+          <w:rFonts w:ascii="Helvetica" w:hAnsi="Helvetica"/>
+        </w:rPr>
+        <w:t>a cross-functional program focused on vulnerability remediation, platform patching strategies, and continuous security control improvements.</w:t>
       </w:r>
     </w:p>
     <w:p>
       <w:pPr>
         <w:pStyle w:val="ListBullet"/>
+        <w:rPr>
+          <w:rFonts w:ascii="Helvetica" w:hAnsi="Helvetica"/>
+        </w:rPr>
       </w:pPr>
       <w:r>
-        <w:t>Oversaw $</w:t>
+        <w:rPr>
+          <w:rFonts w:ascii="Helvetica" w:hAnsi="Helvetica"/>
+        </w:rPr>
+        <w:lastRenderedPageBreak/>
+        <w:t xml:space="preserve">Directed the sunset and migration of legacy vendor platforms to in-house cloud-native solutions; reduced software licensing </w:t>
       </w:r>
+      <w:proofErr w:type="gramStart"/>
       <w:r>
-        <w:t>1</w:t>
+        <w:rPr>
+          <w:rFonts w:ascii="Helvetica" w:hAnsi="Helvetica"/>
+        </w:rPr>
+        <w:t>spend</w:t>
       </w:r>
+      <w:proofErr w:type="gramEnd"/>
       <w:r>
-        <w:t>5M+ portfolio spanning data protection (</w:t>
-      </w:r>
-      <w:proofErr w:type="spellStart"/>
-      <w:r>
-        <w:t>Protegrity</w:t>
-      </w:r>
-      <w:proofErr w:type="spellEnd"/>
-      <w:r>
-        <w:t>), information governance (IBM IGC/IA), and AI/ML model risk validation pipelines; established standardized execution playbooks, reducing program overlap and accelerating delivery timelines by 30%.</w:t>
+        <w:rPr>
+          <w:rFonts w:ascii="Helvetica" w:hAnsi="Helvetica"/>
+        </w:rPr>
+        <w:t xml:space="preserve"> by 42% while improving system resiliency and alignment with enterprise architecture standards.</w:t>
       </w:r>
     </w:p>
     <w:p>
       <w:pPr>
         <w:pStyle w:val="ListBullet"/>
+        <w:rPr>
+          <w:rFonts w:ascii="Helvetica" w:hAnsi="Helvetica"/>
+        </w:rPr>
       </w:pPr>
       <w:r>
-        <w:t>Championed adoption of Scaled Agile (</w:t>
+        <w:rPr>
+          <w:rFonts w:ascii="Helvetica" w:hAnsi="Helvetica"/>
+        </w:rPr>
+        <w:t xml:space="preserve">Managed $15M+ in IT portfolio investments across data tokenization, observability, and analytics platform modernization—including integration of </w:t>
       </w:r>
       <w:proofErr w:type="spellStart"/>
       <w:r>
-        <w:t>SAFe</w:t>
+        <w:rPr>
+          <w:rFonts w:ascii="Helvetica" w:hAnsi="Helvetica"/>
+        </w:rPr>
+        <w:t>Protegrity</w:t>
       </w:r>
       <w:proofErr w:type="spellEnd"/>
       <w:r>
-        <w:t>) practices across 50+ programs and 400+ engineers, embedding PI planning, release train coordination, and Lean portfolio governance; improved delivery velocity by 18% and predictability of release cycles by 25%.</w:t>
+        <w:rPr>
+          <w:rFonts w:ascii="Helvetica" w:hAnsi="Helvetica"/>
+        </w:rPr>
+        <w:t xml:space="preserve"> and Snowflake.</w:t>
       </w:r>
     </w:p>
     <w:p>
       <w:pPr>
         <w:pStyle w:val="ListBullet"/>
+        <w:rPr>
+          <w:rFonts w:ascii="Helvetica" w:hAnsi="Helvetica"/>
+        </w:rPr>
       </w:pPr>
       <w:r>
-        <w:t>Built multi-</w:t>
-      </w:r>
-      <w:proofErr w:type="gramStart"/>
-      <w:r>
-        <w:t>line of</w:t>
-      </w:r>
-      <w:proofErr w:type="gramEnd"/>
-      <w:r>
-        <w:t xml:space="preserve"> business horizontal planning frameworks that synchronized technology strategy with enterprise priorities across 7 business units, cutting delivery conflicts by 30% and accelerating time-to-market for cross-platform initiatives.</w:t>
+        <w:rPr>
+          <w:rFonts w:ascii="Helvetica" w:hAnsi="Helvetica"/>
+        </w:rPr>
+        <w:t>Standardized vulnerability response playbooks and security audit cycles, resulting in a 50% reduction in open risk items and increased visibility across technology leadership.</w:t>
       </w:r>
     </w:p>
     <w:p>
       <w:pPr>
         <w:pStyle w:val="ListBullet"/>
-      </w:pPr>
-      <w:r>
-        <w:t xml:space="preserve">Directed modernization of enterprise-wide data and analytics platforms (serving 10M+ members and $150B+ in assets), integrating cloud-native architectures, </w:t>
-      </w:r>
-      <w:proofErr w:type="spellStart"/>
-      <w:r>
-        <w:t>Protegrity</w:t>
-      </w:r>
-      <w:proofErr w:type="spellEnd"/>
-      <w:r>
-        <w:t xml:space="preserve"> tokenization, and IBM IGC/IA governance frameworks; improved system availability by 22% and reduced compliance audit findings by 40%.</w:t>
-      </w:r>
-    </w:p>
-    <w:p>
-      <w:pPr>
-        <w:pStyle w:val="Heading3"/>
         <w:rPr>
-          <w:b w:val="0"/>
+          <w:rFonts w:ascii="Helvetica" w:hAnsi="Helvetica"/>
         </w:rPr>
       </w:pPr>
       <w:r>
         <w:rPr>
-          <w:b w:val="0"/>
+          <w:rFonts w:ascii="Helvetica" w:hAnsi="Helvetica"/>
         </w:rPr>
-        <w:lastRenderedPageBreak/>
-        <w:t>Senior Manager – IT Strategy &amp; Risk</w:t>
-      </w:r>
-    </w:p>
-    <w:p>
-      <w:r>
-        <w:t xml:space="preserve">USAA – </w:t>
-      </w:r>
-      <w:r>
-        <w:t>Phoenix</w:t>
-      </w:r>
-      <w:r>
-        <w:t xml:space="preserve">, </w:t>
-      </w:r>
-      <w:r>
-        <w:t>AZ</w:t>
-      </w:r>
-      <w:r>
-        <w:t xml:space="preserve"> | 20</w:t>
-      </w:r>
-      <w:r>
-        <w:t>21-2024</w:t>
+        <w:t>Implemented Agile roadmap planning tied directly to risk posture tracking, enabling faster prioritization and reduced risk-adjusted backlog by 28%.</w:t>
       </w:r>
     </w:p>
     <w:p>
       <w:pPr>
         <w:pStyle w:val="ListBullet"/>
+        <w:rPr>
+          <w:rFonts w:ascii="Helvetica" w:hAnsi="Helvetica"/>
+        </w:rPr>
       </w:pPr>
       <w:r>
-        <w:t>Delivered multi-year program roadmaps balancing $25M in strategic initiatives with software execution capacity; improved portfolio prioritization accuracy and reduced cost overruns by 15%.</w:t>
+        <w:rPr>
+          <w:rFonts w:ascii="Helvetica" w:hAnsi="Helvetica"/>
+        </w:rPr>
+        <w:t>Presented monthly to enterprise risk, audit, and legal functions on progress against regulatory mandates, including audit remediations, third-party decommissioning, and data governance improvements.</w:t>
       </w:r>
     </w:p>
     <w:p>
       <w:pPr>
         <w:pStyle w:val="ListBullet"/>
+        <w:rPr>
+          <w:rFonts w:ascii="Helvetica" w:hAnsi="Helvetica"/>
+        </w:rPr>
       </w:pPr>
       <w:r>
-        <w:t>Directed enterprise-wide program audits on data privacy, cybersecurity, and resilience involving 200+ systems; drove remediation plans that reduced critical vulnerabilities by 45%.</w:t>
+        <w:rPr>
+          <w:rFonts w:ascii="Helvetica" w:hAnsi="Helvetica"/>
+        </w:rPr>
+        <w:t xml:space="preserve">Built a strategic communications framework to synchronize IT, risk, and business leaders on shared platform modernization </w:t>
+      </w:r>
+      <w:proofErr w:type="gramStart"/>
+      <w:r>
+        <w:rPr>
+          <w:rFonts w:ascii="Helvetica" w:hAnsi="Helvetica"/>
+        </w:rPr>
+        <w:t>goals;</w:t>
+      </w:r>
+      <w:proofErr w:type="gramEnd"/>
+      <w:r>
+        <w:rPr>
+          <w:rFonts w:ascii="Helvetica" w:hAnsi="Helvetica"/>
+        </w:rPr>
+        <w:t xml:space="preserve"> improved program alignment and budget accuracy.</w:t>
+      </w:r>
+    </w:p>
+    <w:p>
+      <w:pPr>
+        <w:pStyle w:val="Heading2"/>
+        <w:rPr>
+          <w:rFonts w:ascii="Helvetica" w:hAnsi="Helvetica"/>
+        </w:rPr>
+      </w:pPr>
+      <w:r>
+        <w:rPr>
+          <w:rFonts w:ascii="Helvetica" w:hAnsi="Helvetica"/>
+        </w:rPr>
+        <w:t>Senior IT Manager</w:t>
+      </w:r>
+    </w:p>
+    <w:p>
+      <w:pPr>
+        <w:spacing w:after="80"/>
+        <w:rPr>
+          <w:rFonts w:ascii="Helvetica" w:hAnsi="Helvetica"/>
+        </w:rPr>
+      </w:pPr>
+      <w:r>
+        <w:rPr>
+          <w:rFonts w:ascii="Helvetica" w:hAnsi="Helvetica"/>
+          <w:i/>
+        </w:rPr>
+        <w:t>USAA – Phoenix, AZ | 2021 – Present</w:t>
+      </w:r>
+    </w:p>
+    <w:p>
+      <w:pPr>
+        <w:spacing w:after="80"/>
+        <w:rPr>
+          <w:rFonts w:ascii="Helvetica" w:hAnsi="Helvetica"/>
+        </w:rPr>
+      </w:pPr>
+      <w:r>
+        <w:rPr>
+          <w:rFonts w:ascii="Helvetica" w:hAnsi="Helvetica"/>
+        </w:rPr>
+        <w:t>Lead Agile development and project teams across enterprise-scale technology initiatives focused on platform modernization, data observability, and business process automation. Oversee strategic delivery of programs aligned to Bank and Enterprise goals, while cultivating strong partnerships across technology, compliance, and risk domains.</w:t>
       </w:r>
     </w:p>
     <w:p>
       <w:pPr>
         <w:pStyle w:val="ListBullet"/>
+        <w:rPr>
+          <w:rFonts w:ascii="Helvetica" w:hAnsi="Helvetica"/>
+        </w:rPr>
       </w:pPr>
       <w:r>
-        <w:t>Established AI/ML risk management playbooks aligned with governance mandates; enabled safe scaling of 25+ advanced analytics models into production, reducing model approval cycle time by 35%.</w:t>
+        <w:rPr>
+          <w:rFonts w:ascii="Helvetica" w:hAnsi="Helvetica"/>
+        </w:rPr>
+        <w:t>Improved throughput by 33% through a hybrid offshore surge model; minimized cost increase to just 14%, helping clear backlog and close 6 critical bank risk issues.</w:t>
       </w:r>
     </w:p>
     <w:p>
       <w:pPr>
         <w:pStyle w:val="ListBullet"/>
-      </w:pPr>
-      <w:r>
-        <w:t>Defined IT risk and governance frameworks embedding 100+ compliance controls across software development lifecycles; ensured adherence to FFIEC, OCC, and SR 11-7/21-7 standards for AI/ML models.</w:t>
-      </w:r>
-    </w:p>
-    <w:p>
-      <w:pPr>
-        <w:pStyle w:val="Heading3"/>
         <w:rPr>
-          <w:b w:val="0"/>
+          <w:rFonts w:ascii="Helvetica" w:hAnsi="Helvetica"/>
         </w:rPr>
       </w:pPr>
       <w:r>
         <w:rPr>
-          <w:b w:val="0"/>
+          <w:rFonts w:ascii="Helvetica" w:hAnsi="Helvetica"/>
         </w:rPr>
-        <w:t>Technical Lead – Data &amp; Analytics Programs</w:t>
-      </w:r>
-    </w:p>
-    <w:p>
-      <w:r>
-        <w:t xml:space="preserve">USAA – </w:t>
-      </w:r>
-      <w:r>
-        <w:t>Phoenix, AZ</w:t>
-      </w:r>
-      <w:r>
-        <w:t xml:space="preserve"> | </w:t>
-      </w:r>
-      <w:r>
-        <w:t xml:space="preserve">2019 </w:t>
-      </w:r>
-      <w:r>
-        <w:t>– 20</w:t>
-      </w:r>
-      <w:r>
-        <w:t>21</w:t>
+        <w:t>Spearheaded 'One IT Planning' initiative—centralizing enterprise and business-funded efforts into a single transparent backlog, improving visibility and coordination across orgs.</w:t>
       </w:r>
     </w:p>
     <w:p>
       <w:pPr>
         <w:pStyle w:val="ListBullet"/>
+        <w:rPr>
+          <w:rFonts w:ascii="Helvetica" w:hAnsi="Helvetica"/>
+        </w:rPr>
       </w:pPr>
       <w:r>
-        <w:t>Led cross-functional teams of 60+ engineers and analysts in AWS cloud migration, data architecture redesign, and reporting modernization; reduced infrastructure costs by $5M annually through optimized resource utilization.</w:t>
+        <w:rPr>
+          <w:rFonts w:ascii="Helvetica" w:hAnsi="Helvetica"/>
+        </w:rPr>
+        <w:t>Built two multi-disciplinary Agile teams from scratch (developers, PMs, infrastructure); delivered 7 major epics in 10 months and improved cross-stack team productivity.</w:t>
       </w:r>
     </w:p>
     <w:p>
       <w:pPr>
         <w:pStyle w:val="ListBullet"/>
+        <w:rPr>
+          <w:rFonts w:ascii="Helvetica" w:hAnsi="Helvetica"/>
+        </w:rPr>
       </w:pPr>
       <w:r>
-        <w:t>Introduced agile program structures to manage complex data modernization projects (cloud migration, data lakes, and real-time reporting); cut delivery timelines by 25% while improving quality of deliverables.</w:t>
+        <w:rPr>
+          <w:rFonts w:ascii="Helvetica" w:hAnsi="Helvetica"/>
+        </w:rPr>
+        <w:t>Established and led a Leadership Forum to unify tech vision, platform consumption, and best practice adoption across cross-functional groups.</w:t>
       </w:r>
     </w:p>
     <w:p>
       <w:pPr>
         <w:pStyle w:val="ListBullet"/>
-      </w:pPr>
-      <w:r>
-        <w:t xml:space="preserve">Launched enterprise analytics Center of Excellence (COE), scaling advanced analytics adoption across 5 business </w:t>
-      </w:r>
-      <w:proofErr w:type="gramStart"/>
-      <w:r>
-        <w:t>lines;</w:t>
-      </w:r>
-      <w:proofErr w:type="gramEnd"/>
-      <w:r>
-        <w:t xml:space="preserve"> increased analytics-driven decision-making adoption rate by 40%.</w:t>
-      </w:r>
-    </w:p>
-    <w:p>
-      <w:pPr>
-        <w:pStyle w:val="Heading3"/>
         <w:rPr>
-          <w:b w:val="0"/>
+          <w:rFonts w:ascii="Helvetica" w:hAnsi="Helvetica"/>
         </w:rPr>
       </w:pPr>
       <w:r>
         <w:rPr>
-          <w:b w:val="0"/>
+          <w:rFonts w:ascii="Helvetica" w:hAnsi="Helvetica"/>
         </w:rPr>
-        <w:t>Senior Database Administrator</w:t>
-      </w:r>
-    </w:p>
-    <w:p>
-      <w:r>
-        <w:t>Cox Communications – Phoenix, AZ</w:t>
-      </w:r>
-      <w:r>
-        <w:t xml:space="preserve"> | </w:t>
-      </w:r>
-      <w:r>
-        <w:t>2011 –</w:t>
-      </w:r>
-      <w:r>
-        <w:t xml:space="preserve"> </w:t>
-      </w:r>
-      <w:r>
-        <w:t>2018</w:t>
+        <w:t>Drove JIRA Work Management deployment for 100+ users, increasing project visibility, stakeholder satisfaction, and reporting capabilities.</w:t>
       </w:r>
     </w:p>
     <w:p>
       <w:pPr>
         <w:pStyle w:val="ListBullet"/>
-        <w:numPr>
-          <w:ilvl w:val="0"/>
-          <w:numId w:val="10"/>
-        </w:numPr>
+        <w:rPr>
+          <w:rFonts w:ascii="Helvetica" w:hAnsi="Helvetica"/>
+        </w:rPr>
       </w:pPr>
       <w:r>
-        <w:t xml:space="preserve">Led SQL Server and Oracle database development/administration supporting enterprise-scale telecom platforms serving </w:t>
+        <w:rPr>
+          <w:rFonts w:ascii="Helvetica" w:hAnsi="Helvetica"/>
+        </w:rPr>
+        <w:t>Led environment stability initiative, achieving 70% process time improvement and 60% downtime reduction in lower environments.</w:t>
       </w:r>
+    </w:p>
+    <w:p>
+      <w:pPr>
+        <w:pStyle w:val="Heading2"/>
+        <w:rPr>
+          <w:rFonts w:ascii="Helvetica" w:hAnsi="Helvetica"/>
+        </w:rPr>
+      </w:pPr>
       <w:r>
         <w:rPr>
+          <w:rFonts w:ascii="Helvetica" w:hAnsi="Helvetica"/>
+        </w:rPr>
+        <w:t>Senior Software Developer &amp; Integrator</w:t>
+      </w:r>
+    </w:p>
+    <w:p>
+      <w:pPr>
+        <w:spacing w:after="80"/>
+        <w:rPr>
+          <w:rFonts w:ascii="Helvetica" w:hAnsi="Helvetica"/>
+        </w:rPr>
+      </w:pPr>
+      <w:r>
+        <w:rPr>
+          <w:rFonts w:ascii="Helvetica" w:hAnsi="Helvetica"/>
+          <w:i/>
+        </w:rPr>
+        <w:t>USAA – Phoenix, AZ | 2019 – 2021</w:t>
+      </w:r>
+    </w:p>
+    <w:p>
+      <w:pPr>
+        <w:spacing w:after="80"/>
+        <w:rPr>
+          <w:rFonts w:ascii="Helvetica" w:hAnsi="Helvetica"/>
+        </w:rPr>
+      </w:pPr>
+      <w:r>
+        <w:rPr>
+          <w:rFonts w:ascii="Helvetica" w:hAnsi="Helvetica"/>
+        </w:rPr>
+        <w:t>Supported the enterprise data reduction initiative by developing automation frameworks, documenting core processes, and upgrading compliance tooling for improved governance outcomes.</w:t>
+      </w:r>
+    </w:p>
+    <w:p>
+      <w:pPr>
+        <w:spacing w:after="80"/>
+        <w:rPr>
+          <w:rFonts w:ascii="Helvetica" w:hAnsi="Helvetica"/>
+        </w:rPr>
+      </w:pPr>
+      <w:r>
+        <w:rPr>
+          <w:rFonts w:ascii="Helvetica" w:hAnsi="Helvetica"/>
           <w:b/>
-          <w:bCs/>
         </w:rPr>
-        <w:t>6M+ customers</w:t>
-      </w:r>
-      <w:r>
-        <w:t>; ensured high availability, scalability, and compliance with SOX and PCI DSS requirements.</w:t>
+        <w:t>Key Accomplishments:</w:t>
       </w:r>
     </w:p>
     <w:p>
       <w:pPr>
         <w:pStyle w:val="ListBullet"/>
-        <w:numPr>
-          <w:ilvl w:val="0"/>
-          <w:numId w:val="10"/>
-        </w:numPr>
+        <w:rPr>
+          <w:rFonts w:ascii="Helvetica" w:hAnsi="Helvetica"/>
+        </w:rPr>
       </w:pPr>
       <w:r>
-        <w:t xml:space="preserve">Designed and implemented </w:t>
-      </w:r>
-      <w:r>
         <w:rPr>
-          <w:b/>
-          <w:bCs/>
+          <w:rFonts w:ascii="Helvetica" w:hAnsi="Helvetica"/>
         </w:rPr>
-        <w:t>ETL pipelines and data integration workflows</w:t>
-      </w:r>
-      <w:r>
-        <w:t xml:space="preserve"> enabling </w:t>
-      </w:r>
-      <w:proofErr w:type="gramStart"/>
-      <w:r>
-        <w:t>near real</w:t>
-      </w:r>
-      <w:proofErr w:type="gramEnd"/>
-      <w:r>
-        <w:t>-time analytics across sales, billing, and customer service systems.</w:t>
+        <w:t>Built Python-based FTP/compression framework to automate file migration processes, reducing manual effort and increasing reliability.</w:t>
       </w:r>
     </w:p>
     <w:p>
       <w:pPr>
         <w:pStyle w:val="ListBullet"/>
-        <w:numPr>
-          <w:ilvl w:val="0"/>
-          <w:numId w:val="10"/>
-        </w:numPr>
+        <w:rPr>
+          <w:rFonts w:ascii="Helvetica" w:hAnsi="Helvetica"/>
+        </w:rPr>
       </w:pPr>
       <w:r>
-        <w:t xml:space="preserve">Partnered with software engineering and DevOps teams to optimize application performance, improving query efficiency by </w:t>
-      </w:r>
-      <w:r>
         <w:rPr>
-          <w:b/>
-          <w:bCs/>
+          <w:rFonts w:ascii="Helvetica" w:hAnsi="Helvetica"/>
         </w:rPr>
-        <w:t>30%</w:t>
-      </w:r>
-      <w:r>
-        <w:t xml:space="preserve"> and reducing downtime incidents by </w:t>
-      </w:r>
-      <w:r>
-        <w:rPr>
-          <w:b/>
-          <w:bCs/>
-        </w:rPr>
-        <w:t>40%</w:t>
-      </w:r>
-      <w:r>
-        <w:t>.</w:t>
+        <w:lastRenderedPageBreak/>
+        <w:t>Documented remediation workflows in business, technical, and executive formats using internal wiki; enhanced visibility and accelerated process adoption.</w:t>
       </w:r>
     </w:p>
     <w:p>
       <w:pPr>
         <w:pStyle w:val="ListBullet"/>
-        <w:numPr>
-          <w:ilvl w:val="0"/>
-          <w:numId w:val="10"/>
-        </w:numPr>
+        <w:rPr>
+          <w:rFonts w:ascii="Helvetica" w:hAnsi="Helvetica"/>
+        </w:rPr>
       </w:pPr>
       <w:r>
-        <w:t xml:space="preserve">Applied </w:t>
-      </w:r>
-      <w:r>
         <w:rPr>
-          <w:b/>
-          <w:bCs/>
+          <w:rFonts w:ascii="Helvetica" w:hAnsi="Helvetica"/>
         </w:rPr>
-        <w:t xml:space="preserve">Agile and </w:t>
-      </w:r>
-      <w:proofErr w:type="spellStart"/>
-      <w:r>
-        <w:rPr>
-          <w:b/>
-          <w:bCs/>
-        </w:rPr>
-        <w:t>SAFe</w:t>
-      </w:r>
-      <w:proofErr w:type="spellEnd"/>
-      <w:r>
-        <w:rPr>
-          <w:b/>
-          <w:bCs/>
-        </w:rPr>
-        <w:t xml:space="preserve"> practices</w:t>
-      </w:r>
-      <w:r>
-        <w:t xml:space="preserve"> to coordinate database and application releases, integrating CI/CD pipelines to accelerate software deployment.</w:t>
+        <w:t>Led Atlas Legal Hold upgrade across environments in partnership with Legal and IBM; established repeatable 3-tier architecture for compliance tooling.</w:t>
       </w:r>
     </w:p>
     <w:p>
       <w:pPr>
-        <w:pStyle w:val="Heading3"/>
+        <w:pStyle w:val="ListBullet"/>
         <w:rPr>
-          <w:b w:val="0"/>
+          <w:rFonts w:ascii="Helvetica" w:hAnsi="Helvetica"/>
         </w:rPr>
       </w:pPr>
       <w:r>
         <w:rPr>
-          <w:b w:val="0"/>
+          <w:rFonts w:ascii="Helvetica" w:hAnsi="Helvetica"/>
         </w:rPr>
-        <w:lastRenderedPageBreak/>
-        <w:t>Senior Business Analyst</w:t>
+        <w:t>Facilitated Agile ceremonies and acted as informal scrum coach to guide team process improvements and delivery predictability.</w:t>
+      </w:r>
+    </w:p>
+    <w:p>
+      <w:pPr>
+        <w:pStyle w:val="Heading2"/>
+        <w:rPr>
+          <w:rFonts w:ascii="Helvetica" w:hAnsi="Helvetica"/>
+        </w:rPr>
+      </w:pPr>
+      <w:r>
+        <w:rPr>
+          <w:rFonts w:ascii="Helvetica" w:hAnsi="Helvetica"/>
+        </w:rPr>
+        <w:t>Education</w:t>
       </w:r>
     </w:p>
     <w:p>
@@ -606,96 +703,36 @@
           <w:ilvl w:val="0"/>
           <w:numId w:val="0"/>
         </w:numPr>
+        <w:rPr>
+          <w:rFonts w:ascii="Helvetica" w:hAnsi="Helvetica"/>
+        </w:rPr>
       </w:pPr>
       <w:r>
-        <w:t>Cox Communications – Phoenix, AZ</w:t>
+        <w:rPr>
+          <w:rFonts w:ascii="Helvetica" w:hAnsi="Helvetica"/>
+        </w:rPr>
+        <w:t>M.S., Data Science (AI/ML concentration) – Eastern University (2024)</w:t>
       </w:r>
       <w:r>
-        <w:t xml:space="preserve"> | </w:t>
-      </w:r>
-      <w:r>
-        <w:t>20</w:t>
-      </w:r>
-      <w:r>
-        <w:t>06</w:t>
-      </w:r>
-      <w:r>
-        <w:t xml:space="preserve"> –</w:t>
-      </w:r>
-      <w:r>
-        <w:t xml:space="preserve"> </w:t>
-      </w:r>
-      <w:r>
-        <w:t>201</w:t>
-      </w:r>
-      <w:r>
-        <w:t>1</w:t>
+        <w:rPr>
+          <w:rFonts w:ascii="Helvetica" w:hAnsi="Helvetica"/>
+        </w:rPr>
+        <w:br/>
+        <w:t>B.S., Computer Science and Information Technology Management – Northern Arizona University (2016)</w:t>
       </w:r>
     </w:p>
     <w:p>
       <w:pPr>
-        <w:pStyle w:val="ListBullet"/>
-        <w:numPr>
-          <w:ilvl w:val="0"/>
-          <w:numId w:val="11"/>
-        </w:numPr>
+        <w:pStyle w:val="Heading1"/>
+        <w:rPr>
+          <w:rFonts w:ascii="Helvetica" w:hAnsi="Helvetica"/>
+        </w:rPr>
       </w:pPr>
       <w:r>
-        <w:t xml:space="preserve">Gathered requirements and defined technical specifications for </w:t>
-      </w:r>
-      <w:r>
         <w:rPr>
-          <w:b/>
-          <w:bCs/>
+          <w:rFonts w:ascii="Helvetica" w:hAnsi="Helvetica"/>
         </w:rPr>
-        <w:t>enterprise application development</w:t>
-      </w:r>
-      <w:r>
-        <w:t xml:space="preserve"> across CRM, billing, and network management platforms.</w:t>
-      </w:r>
-    </w:p>
-    <w:p>
-      <w:pPr>
-        <w:pStyle w:val="ListBullet"/>
-        <w:numPr>
-          <w:ilvl w:val="0"/>
-          <w:numId w:val="11"/>
-        </w:numPr>
-      </w:pPr>
-      <w:r>
-        <w:t>Acted as liaison between business stakeholders and engineering teams, ensuring software requirements were captured, prioritized, and delivered on time.</w:t>
-      </w:r>
-    </w:p>
-    <w:p>
-      <w:pPr>
-        <w:pStyle w:val="ListBullet"/>
-        <w:numPr>
-          <w:ilvl w:val="0"/>
-          <w:numId w:val="11"/>
-        </w:numPr>
-      </w:pPr>
-      <w:r>
-        <w:t xml:space="preserve">Introduced </w:t>
-      </w:r>
-      <w:r>
-        <w:rPr>
-          <w:b/>
-          <w:bCs/>
-        </w:rPr>
-        <w:t>structured SDLC practices</w:t>
-      </w:r>
-      <w:r>
-        <w:t xml:space="preserve"> and early Agile adoption, which reduced requirement change churn by </w:t>
-      </w:r>
-      <w:r>
-        <w:rPr>
-          <w:b/>
-          <w:bCs/>
-        </w:rPr>
-        <w:t>20%</w:t>
-      </w:r>
-      <w:r>
-        <w:t xml:space="preserve"> and improved project delivery predictability.</w:t>
+        <w:t>Special Projects &amp; Innovation Initiatives</w:t>
       </w:r>
     </w:p>
     <w:p>
@@ -705,21 +742,41 @@
           <w:ilvl w:val="0"/>
           <w:numId w:val="0"/>
         </w:numPr>
-        <w:ind w:left="360"/>
-      </w:pPr>
-    </w:p>
-    <w:p>
-      <w:pPr>
-        <w:pStyle w:val="Heading3"/>
         <w:rPr>
-          <w:b w:val="0"/>
+          <w:rFonts w:ascii="Helvetica" w:hAnsi="Helvetica"/>
         </w:rPr>
       </w:pPr>
+      <w:proofErr w:type="spellStart"/>
       <w:r>
         <w:rPr>
-          <w:b w:val="0"/>
+          <w:rFonts w:ascii="Helvetica" w:hAnsi="Helvetica"/>
+          <w:b/>
+          <w:bCs/>
         </w:rPr>
-        <w:t>Supervisor Quality Department</w:t>
+        <w:t>CertifAI</w:t>
+      </w:r>
+      <w:proofErr w:type="spellEnd"/>
+      <w:r>
+        <w:rPr>
+          <w:rFonts w:ascii="Helvetica" w:hAnsi="Helvetica"/>
+          <w:b/>
+          <w:bCs/>
+        </w:rPr>
+        <w:t xml:space="preserve"> – AI Risk &amp; Compliance Framework</w:t>
+      </w:r>
+      <w:r>
+        <w:rPr>
+          <w:rFonts w:ascii="Helvetica" w:hAnsi="Helvetica"/>
+          <w:b/>
+          <w:bCs/>
+        </w:rPr>
+        <w:br/>
+      </w:r>
+      <w:r>
+        <w:rPr>
+          <w:rFonts w:ascii="Helvetica" w:hAnsi="Helvetica"/>
+        </w:rPr>
+        <w:t>Designed a multi-dimensional AI model audit platform (FastAPI, Docker, Redis, Streamlit) to score models on bias, fairness, explainability, and compliance dimensions. Drafted provisional patent and created multi-stage evaluation workflows.</w:t>
       </w:r>
     </w:p>
     <w:p>
@@ -729,61 +786,58 @@
           <w:ilvl w:val="0"/>
           <w:numId w:val="0"/>
         </w:numPr>
+        <w:rPr>
+          <w:rFonts w:ascii="Helvetica" w:hAnsi="Helvetica"/>
+        </w:rPr>
       </w:pPr>
-      <w:r>
-        <w:t>Cox Communications – Phoenix, AZ</w:t>
-      </w:r>
-      <w:r>
-        <w:t xml:space="preserve"> | </w:t>
-      </w:r>
-      <w:r>
-        <w:t>20</w:t>
-      </w:r>
-      <w:r>
-        <w:t>02</w:t>
-      </w:r>
-      <w:r>
-        <w:t xml:space="preserve"> –</w:t>
-      </w:r>
-      <w:r>
-        <w:t xml:space="preserve"> </w:t>
-      </w:r>
-      <w:r>
-        <w:t>20</w:t>
-      </w:r>
-      <w:r>
-        <w:t>06</w:t>
-      </w:r>
     </w:p>
     <w:p>
       <w:pPr>
         <w:pStyle w:val="ListBullet"/>
         <w:numPr>
           <w:ilvl w:val="0"/>
-          <w:numId w:val="12"/>
+          <w:numId w:val="0"/>
         </w:numPr>
+        <w:rPr>
+          <w:rFonts w:ascii="Helvetica" w:hAnsi="Helvetica"/>
+          <w:b/>
+          <w:bCs/>
+        </w:rPr>
       </w:pPr>
       <w:r>
-        <w:t xml:space="preserve">Directed two QA teams (18 staff) responsible for </w:t>
+        <w:rPr>
+          <w:rFonts w:ascii="Helvetica" w:hAnsi="Helvetica"/>
+          <w:b/>
+          <w:bCs/>
+        </w:rPr>
+        <w:t>Smart LLM Router</w:t>
       </w:r>
       <w:r>
         <w:rPr>
+          <w:rFonts w:ascii="Helvetica" w:hAnsi="Helvetica"/>
           <w:b/>
           <w:bCs/>
         </w:rPr>
-        <w:t>voice services quality assurance and work order audits</w:t>
-      </w:r>
-      <w:r>
-        <w:t xml:space="preserve">, improving customer satisfaction scores by </w:t>
+        <w:br/>
       </w:r>
       <w:r>
         <w:rPr>
+          <w:rFonts w:ascii="Helvetica" w:hAnsi="Helvetica"/>
+        </w:rPr>
+        <w:t xml:space="preserve">Built a GenAI cost/latency router to switch between GPT-4, Claude, Mistral based on policy settings. Achieved 55% cost savings with token-optimized fallbacks while maintaining response </w:t>
+      </w:r>
+      <w:r>
+        <w:rPr>
+          <w:rFonts w:ascii="Helvetica" w:hAnsi="Helvetica"/>
+        </w:rPr>
+        <w:t>fidelity</w:t>
+      </w:r>
+      <w:r>
+        <w:rPr>
+          <w:rFonts w:ascii="Helvetica" w:hAnsi="Helvetica"/>
           <w:b/>
           <w:bCs/>
         </w:rPr>
-        <w:t>15% year-over-year</w:t>
-      </w:r>
-      <w:r>
         <w:t>.</w:t>
       </w:r>
     </w:p>
@@ -792,21 +846,48 @@
         <w:pStyle w:val="ListBullet"/>
         <w:numPr>
           <w:ilvl w:val="0"/>
-          <w:numId w:val="12"/>
+          <w:numId w:val="0"/>
         </w:numPr>
+        <w:ind w:left="360" w:hanging="360"/>
+        <w:rPr>
+          <w:rFonts w:ascii="Helvetica" w:hAnsi="Helvetica"/>
+          <w:b/>
+          <w:bCs/>
+        </w:rPr>
+      </w:pPr>
+    </w:p>
+    <w:p>
+      <w:pPr>
+        <w:pStyle w:val="ListBullet"/>
+        <w:numPr>
+          <w:ilvl w:val="0"/>
+          <w:numId w:val="0"/>
+        </w:numPr>
+        <w:rPr>
+          <w:rFonts w:ascii="Helvetica" w:hAnsi="Helvetica"/>
+        </w:rPr>
       </w:pPr>
       <w:r>
-        <w:t xml:space="preserve">Established </w:t>
+        <w:rPr>
+          <w:rFonts w:ascii="Helvetica" w:hAnsi="Helvetica"/>
+          <w:b/>
+          <w:bCs/>
+        </w:rPr>
+        <w:t>Customer Churn Prediction Engine</w:t>
       </w:r>
       <w:r>
         <w:rPr>
+          <w:rFonts w:ascii="Helvetica" w:hAnsi="Helvetica"/>
           <w:b/>
           <w:bCs/>
         </w:rPr>
-        <w:t>process frameworks and performance metrics</w:t>
+        <w:br/>
       </w:r>
       <w:r>
-        <w:t xml:space="preserve"> to ensure consistency and regulatory adherence across operations.</w:t>
+        <w:rPr>
+          <w:rFonts w:ascii="Helvetica" w:hAnsi="Helvetica"/>
+        </w:rPr>
+        <w:t>Developed a full ML pipeline using SMOTE, ensemble models, and SHAP explainability for telecom churn prediction. Achieved ROC-AUC &gt; 0.90 and deployed Streamlit UI for business end-users.</w:t>
       </w:r>
     </w:p>
     <w:p>
@@ -814,330 +895,105 @@
         <w:pStyle w:val="ListBullet"/>
         <w:numPr>
           <w:ilvl w:val="0"/>
-          <w:numId w:val="12"/>
+          <w:numId w:val="0"/>
         </w:numPr>
+        <w:ind w:left="360" w:hanging="360"/>
+        <w:rPr>
+          <w:rFonts w:ascii="Helvetica" w:hAnsi="Helvetica"/>
+        </w:rPr>
+      </w:pPr>
+    </w:p>
+    <w:p>
+      <w:pPr>
+        <w:pStyle w:val="ListBullet"/>
+        <w:numPr>
+          <w:ilvl w:val="0"/>
+          <w:numId w:val="0"/>
+        </w:numPr>
+        <w:rPr>
+          <w:rFonts w:ascii="Helvetica" w:hAnsi="Helvetica"/>
+        </w:rPr>
       </w:pPr>
       <w:r>
-        <w:t xml:space="preserve">Partnered with IT and engineering leaders </w:t>
-      </w:r>
-      <w:proofErr w:type="gramStart"/>
-      <w:r>
-        <w:t>to implement</w:t>
-      </w:r>
-      <w:proofErr w:type="gramEnd"/>
-      <w:r>
-        <w:t xml:space="preserve"> </w:t>
+        <w:rPr>
+          <w:rFonts w:ascii="Helvetica" w:hAnsi="Helvetica"/>
+          <w:b/>
+          <w:bCs/>
+        </w:rPr>
+        <w:t>AI Resume Screening Bias Auditor</w:t>
       </w:r>
       <w:r>
         <w:rPr>
+          <w:rFonts w:ascii="Helvetica" w:hAnsi="Helvetica"/>
           <w:b/>
           <w:bCs/>
         </w:rPr>
-        <w:t>workflow automation</w:t>
-      </w:r>
-      <w:r>
-        <w:t xml:space="preserve">, reducing manual audit effort by </w:t>
+        <w:br/>
       </w:r>
       <w:r>
         <w:rPr>
-          <w:b/>
-          <w:bCs/>
+          <w:rFonts w:ascii="Helvetica" w:hAnsi="Helvetica"/>
         </w:rPr>
-        <w:t>25%.</w:t>
+        <w:t>Constructed a fairness audit tool using adversarial inputs and fairness metrics to evaluate bias in AI-based resume screening. Delivered risk dashboards with action recommendations.</w:t>
       </w:r>
     </w:p>
     <w:p>
       <w:pPr>
-        <w:pStyle w:val="Heading3"/>
+        <w:pStyle w:val="ListBullet"/>
+        <w:numPr>
+          <w:ilvl w:val="0"/>
+          <w:numId w:val="0"/>
+        </w:numPr>
+        <w:ind w:left="360" w:hanging="360"/>
+        <w:rPr>
+          <w:rFonts w:ascii="Helvetica" w:hAnsi="Helvetica"/>
+        </w:rPr>
+      </w:pPr>
+    </w:p>
+    <w:p>
+      <w:pPr>
+        <w:pStyle w:val="ListBullet"/>
+        <w:numPr>
+          <w:ilvl w:val="0"/>
+          <w:numId w:val="0"/>
+        </w:numPr>
+        <w:rPr>
+          <w:rFonts w:ascii="Helvetica" w:hAnsi="Helvetica"/>
+        </w:rPr>
       </w:pPr>
       <w:r>
-        <w:t>Education</w:t>
-      </w:r>
-    </w:p>
-    <w:p>
-      <w:r>
-        <w:t xml:space="preserve">M.S., Data Science (AI/ML concentration) – Eastern </w:t>
+        <w:rPr>
+          <w:rFonts w:ascii="Helvetica" w:hAnsi="Helvetica"/>
+          <w:b/>
+          <w:bCs/>
+        </w:rPr>
+        <w:t>Airbnb STR Pricing Optimizer</w:t>
       </w:r>
       <w:r>
-        <w:t>University (</w:t>
-      </w:r>
-      <w:r>
-        <w:t>2024)</w:t>
-      </w:r>
-      <w:r>
+        <w:rPr>
+          <w:rFonts w:ascii="Helvetica" w:hAnsi="Helvetica"/>
+          <w:b/>
+          <w:bCs/>
+        </w:rPr>
         <w:br/>
       </w:r>
       <w:r>
-        <w:t xml:space="preserve">B.S., </w:t>
-      </w:r>
-      <w:r>
-        <w:t>Computer Science and Information Technology Management</w:t>
-      </w:r>
-      <w:r>
-        <w:t xml:space="preserve"> – </w:t>
-      </w:r>
-      <w:r>
-        <w:t>Northern Arizona University</w:t>
-      </w:r>
-      <w:r>
-        <w:t xml:space="preserve"> (2016)</w:t>
+        <w:rPr>
+          <w:rFonts w:ascii="Helvetica" w:hAnsi="Helvetica"/>
+        </w:rPr>
+        <w:t>Built a pricing recommendation engine for a Flagstaff short-term rental using seasonal trends and competitor pricing. Delivered optimized nightly rates via dashboard interface.</w:t>
       </w:r>
     </w:p>
     <w:p>
       <w:pPr>
-        <w:pStyle w:val="Heading3"/>
+        <w:rPr>
+          <w:rFonts w:ascii="Helvetica" w:hAnsi="Helvetica"/>
+        </w:rPr>
       </w:pPr>
-      <w:proofErr w:type="gramStart"/>
-      <w:r>
-        <w:t>Select</w:t>
-      </w:r>
-      <w:proofErr w:type="gramEnd"/>
-      <w:r>
-        <w:t xml:space="preserve"> Achievements &amp; Impact</w:t>
-      </w:r>
     </w:p>
-    <w:p>
-      <w:proofErr w:type="spellStart"/>
-      <w:r>
-        <w:rPr>
-          <w:b/>
-          <w:bCs/>
-        </w:rPr>
-        <w:t>CertifAI</w:t>
-      </w:r>
-      <w:proofErr w:type="spellEnd"/>
-      <w:r>
-        <w:rPr>
-          <w:b/>
-          <w:bCs/>
-        </w:rPr>
-        <w:t xml:space="preserve"> – AI Risk &amp; Compliance Framework (In Development</w:t>
-      </w:r>
-      <w:r>
-        <w:rPr>
-          <w:b/>
-          <w:bCs/>
-        </w:rPr>
-        <w:t>, Patent pending</w:t>
-      </w:r>
-      <w:r>
-        <w:rPr>
-          <w:b/>
-          <w:bCs/>
-        </w:rPr>
-        <w:t>)</w:t>
-      </w:r>
-    </w:p>
-    <w:p>
-      <w:pPr>
-        <w:numPr>
-          <w:ilvl w:val="0"/>
-          <w:numId w:val="14"/>
-        </w:numPr>
-        <w:spacing w:after="120" w:line="240" w:lineRule="auto"/>
-      </w:pPr>
-      <w:r>
-        <w:t>Designed a multi-dimensional AI model certification platform (</w:t>
-      </w:r>
-      <w:proofErr w:type="spellStart"/>
-      <w:r>
-        <w:t>Dockerized</w:t>
-      </w:r>
-      <w:proofErr w:type="spellEnd"/>
-      <w:r>
-        <w:t xml:space="preserve"> </w:t>
-      </w:r>
-      <w:proofErr w:type="spellStart"/>
-      <w:r>
-        <w:t>FastAPI</w:t>
-      </w:r>
-      <w:proofErr w:type="spellEnd"/>
-      <w:r>
-        <w:t xml:space="preserve"> backend, </w:t>
-      </w:r>
-      <w:proofErr w:type="spellStart"/>
-      <w:r>
-        <w:t>Streamlit</w:t>
-      </w:r>
-      <w:proofErr w:type="spellEnd"/>
-      <w:r>
-        <w:t xml:space="preserve"> UI, Redis messaging) to audit and score AI models for bias, safety, compliance, and explainability.</w:t>
-      </w:r>
-    </w:p>
-    <w:p>
-      <w:pPr>
-        <w:numPr>
-          <w:ilvl w:val="0"/>
-          <w:numId w:val="14"/>
-        </w:numPr>
-        <w:spacing w:after="120" w:line="240" w:lineRule="auto"/>
-      </w:pPr>
-      <w:r>
-        <w:t>Drafted provisional patent filings, architecture diagrams, and user workflows to support enterprise AI governance goals across highly regulated industries.</w:t>
-      </w:r>
-    </w:p>
-    <w:p>
-      <w:pPr>
-        <w:spacing w:after="120" w:line="240" w:lineRule="auto"/>
-      </w:pPr>
-      <w:r>
-        <w:rPr>
-          <w:b/>
-          <w:bCs/>
-        </w:rPr>
-        <w:t>Customer Churn Prediction Pipeline</w:t>
-      </w:r>
-    </w:p>
-    <w:p>
-      <w:pPr>
-        <w:numPr>
-          <w:ilvl w:val="0"/>
-          <w:numId w:val="15"/>
-        </w:numPr>
-        <w:spacing w:after="120" w:line="240" w:lineRule="auto"/>
-      </w:pPr>
-      <w:r>
-        <w:t xml:space="preserve">Developed a full ML pipeline to predict telecom customer churn, incorporating data preprocessing, model training (Logistic Regression, Random Forest, </w:t>
-      </w:r>
-      <w:proofErr w:type="spellStart"/>
-      <w:r>
-        <w:t>XGBoost</w:t>
-      </w:r>
-      <w:proofErr w:type="spellEnd"/>
-      <w:r>
-        <w:t xml:space="preserve">), hyperparameter tuning, and </w:t>
-      </w:r>
-      <w:proofErr w:type="spellStart"/>
-      <w:r>
-        <w:t>Streamlit</w:t>
-      </w:r>
-      <w:proofErr w:type="spellEnd"/>
-      <w:r>
-        <w:t>-based UI for stakeholder consumption.</w:t>
-      </w:r>
-    </w:p>
-    <w:p>
-      <w:pPr>
-        <w:numPr>
-          <w:ilvl w:val="0"/>
-          <w:numId w:val="15"/>
-        </w:numPr>
-        <w:spacing w:after="120" w:line="240" w:lineRule="auto"/>
-      </w:pPr>
-      <w:r>
-        <w:t>Addressed class imbalance using SMOTE/</w:t>
-      </w:r>
-      <w:proofErr w:type="spellStart"/>
-      <w:r>
-        <w:t>undersampling</w:t>
-      </w:r>
-      <w:proofErr w:type="spellEnd"/>
-      <w:r>
-        <w:t xml:space="preserve"> and improved F1 score from 0.48 to 0.72 across iterations.</w:t>
-      </w:r>
-    </w:p>
-    <w:p>
-      <w:pPr>
-        <w:spacing w:after="120" w:line="240" w:lineRule="auto"/>
-      </w:pPr>
-      <w:r>
-        <w:rPr>
-          <w:b/>
-          <w:bCs/>
-        </w:rPr>
-        <w:t>Airbnb Dynamic Pricing Engine – Flagstaff, AZ</w:t>
-      </w:r>
-    </w:p>
-    <w:p>
-      <w:pPr>
-        <w:numPr>
-          <w:ilvl w:val="0"/>
-          <w:numId w:val="16"/>
-        </w:numPr>
-        <w:spacing w:after="120" w:line="240" w:lineRule="auto"/>
-      </w:pPr>
-      <w:r>
-        <w:t>Created a time-series and feature-based pricing recommendation system for short-term rentals using historical listings, demand curves, and seasonal factors.</w:t>
-      </w:r>
-    </w:p>
-    <w:p>
-      <w:pPr>
-        <w:numPr>
-          <w:ilvl w:val="0"/>
-          <w:numId w:val="16"/>
-        </w:numPr>
-        <w:spacing w:after="120" w:line="240" w:lineRule="auto"/>
-      </w:pPr>
-      <w:r>
-        <w:lastRenderedPageBreak/>
-        <w:t>Deployed interactive dashboards to optimize nightly rates and maximize occupancy.</w:t>
-      </w:r>
-    </w:p>
-    <w:p>
-      <w:pPr>
-        <w:spacing w:after="120" w:line="240" w:lineRule="auto"/>
-      </w:pPr>
-      <w:proofErr w:type="spellStart"/>
-      <w:r>
-        <w:rPr>
-          <w:b/>
-          <w:bCs/>
-        </w:rPr>
-        <w:t>FrugalGPT</w:t>
-      </w:r>
-      <w:proofErr w:type="spellEnd"/>
-      <w:r>
-        <w:rPr>
-          <w:b/>
-          <w:bCs/>
-        </w:rPr>
-        <w:t>-Style Cost/Latency Smart Router for LLMs</w:t>
-      </w:r>
-    </w:p>
-    <w:p>
-      <w:pPr>
-        <w:numPr>
-          <w:ilvl w:val="0"/>
-          <w:numId w:val="17"/>
-        </w:numPr>
-        <w:spacing w:after="120" w:line="240" w:lineRule="auto"/>
-      </w:pPr>
-      <w:r>
-        <w:t>Built a multi-model prompt routing engine that dynamically selects between high-cost (e.g., GPT-4) and low-cost (e.g., Claude, Mistral) models based on latency, response quality, and cost thresholds.</w:t>
-      </w:r>
-    </w:p>
-    <w:p>
-      <w:pPr>
-        <w:numPr>
-          <w:ilvl w:val="0"/>
-          <w:numId w:val="17"/>
-        </w:numPr>
-        <w:spacing w:after="120" w:line="240" w:lineRule="auto"/>
-      </w:pPr>
-      <w:r>
-        <w:t xml:space="preserve">Integrated </w:t>
-      </w:r>
-      <w:proofErr w:type="gramStart"/>
-      <w:r>
-        <w:t>caching</w:t>
-      </w:r>
-      <w:proofErr w:type="gramEnd"/>
-      <w:r>
-        <w:t xml:space="preserve">, fallback, </w:t>
-      </w:r>
-      <w:proofErr w:type="gramStart"/>
-      <w:r>
-        <w:t>and prompt</w:t>
-      </w:r>
-      <w:proofErr w:type="gramEnd"/>
-      <w:r>
-        <w:t xml:space="preserve"> templating strategies to reduce average token cost by 55% while preserving output fidelity; supports scalable GenAI integration for compliance-sensitive orgs.</w:t>
-      </w:r>
-    </w:p>
-    <w:p/>
     <w:sectPr>
       <w:pgSz w:w="12240" w:h="15840"/>
-      <w:pgMar w:top="810" w:right="1800" w:bottom="1440" w:left="1800" w:header="720" w:footer="720" w:gutter="0"/>
+      <w:pgMar w:top="1440" w:right="1440" w:bottom="1440" w:left="1440" w:header="720" w:footer="720" w:gutter="0"/>
       <w:cols w:space="720"/>
       <w:docGrid w:linePitch="360"/>
     </w:sectPr>
@@ -1318,1248 +1174,35 @@
       </w:rPr>
     </w:lvl>
   </w:abstractNum>
-  <w:abstractNum w:abstractNumId="9" w15:restartNumberingAfterBreak="0">
-    <w:nsid w:val="1B176488"/>
-    <w:multiLevelType w:val="multilevel"/>
-    <w:tmpl w:val="E2CA0D36"/>
-    <w:lvl w:ilvl="0">
-      <w:start w:val="1"/>
-      <w:numFmt w:val="bullet"/>
-      <w:lvlText w:val=""/>
-      <w:lvlJc w:val="left"/>
-      <w:pPr>
-        <w:tabs>
-          <w:tab w:val="num" w:pos="360"/>
-        </w:tabs>
-        <w:ind w:left="360" w:hanging="360"/>
-      </w:pPr>
-      <w:rPr>
-        <w:rFonts w:ascii="Symbol" w:hAnsi="Symbol" w:hint="default"/>
-        <w:sz w:val="20"/>
-      </w:rPr>
-    </w:lvl>
-    <w:lvl w:ilvl="1" w:tentative="1">
-      <w:start w:val="1"/>
-      <w:numFmt w:val="bullet"/>
-      <w:lvlText w:val="o"/>
-      <w:lvlJc w:val="left"/>
-      <w:pPr>
-        <w:tabs>
-          <w:tab w:val="num" w:pos="1080"/>
-        </w:tabs>
-        <w:ind w:left="1080" w:hanging="360"/>
-      </w:pPr>
-      <w:rPr>
-        <w:rFonts w:ascii="Courier New" w:hAnsi="Courier New" w:hint="default"/>
-        <w:sz w:val="20"/>
-      </w:rPr>
-    </w:lvl>
-    <w:lvl w:ilvl="2" w:tentative="1">
-      <w:start w:val="1"/>
-      <w:numFmt w:val="bullet"/>
-      <w:lvlText w:val=""/>
-      <w:lvlJc w:val="left"/>
-      <w:pPr>
-        <w:tabs>
-          <w:tab w:val="num" w:pos="1800"/>
-        </w:tabs>
-        <w:ind w:left="1800" w:hanging="360"/>
-      </w:pPr>
-      <w:rPr>
-        <w:rFonts w:ascii="Wingdings" w:hAnsi="Wingdings" w:hint="default"/>
-        <w:sz w:val="20"/>
-      </w:rPr>
-    </w:lvl>
-    <w:lvl w:ilvl="3" w:tentative="1">
-      <w:start w:val="1"/>
-      <w:numFmt w:val="bullet"/>
-      <w:lvlText w:val=""/>
-      <w:lvlJc w:val="left"/>
-      <w:pPr>
-        <w:tabs>
-          <w:tab w:val="num" w:pos="2520"/>
-        </w:tabs>
-        <w:ind w:left="2520" w:hanging="360"/>
-      </w:pPr>
-      <w:rPr>
-        <w:rFonts w:ascii="Wingdings" w:hAnsi="Wingdings" w:hint="default"/>
-        <w:sz w:val="20"/>
-      </w:rPr>
-    </w:lvl>
-    <w:lvl w:ilvl="4" w:tentative="1">
-      <w:start w:val="1"/>
-      <w:numFmt w:val="bullet"/>
-      <w:lvlText w:val=""/>
-      <w:lvlJc w:val="left"/>
-      <w:pPr>
-        <w:tabs>
-          <w:tab w:val="num" w:pos="3240"/>
-        </w:tabs>
-        <w:ind w:left="3240" w:hanging="360"/>
-      </w:pPr>
-      <w:rPr>
-        <w:rFonts w:ascii="Wingdings" w:hAnsi="Wingdings" w:hint="default"/>
-        <w:sz w:val="20"/>
-      </w:rPr>
-    </w:lvl>
-    <w:lvl w:ilvl="5" w:tentative="1">
-      <w:start w:val="1"/>
-      <w:numFmt w:val="bullet"/>
-      <w:lvlText w:val=""/>
-      <w:lvlJc w:val="left"/>
-      <w:pPr>
-        <w:tabs>
-          <w:tab w:val="num" w:pos="3960"/>
-        </w:tabs>
-        <w:ind w:left="3960" w:hanging="360"/>
-      </w:pPr>
-      <w:rPr>
-        <w:rFonts w:ascii="Wingdings" w:hAnsi="Wingdings" w:hint="default"/>
-        <w:sz w:val="20"/>
-      </w:rPr>
-    </w:lvl>
-    <w:lvl w:ilvl="6" w:tentative="1">
-      <w:start w:val="1"/>
-      <w:numFmt w:val="bullet"/>
-      <w:lvlText w:val=""/>
-      <w:lvlJc w:val="left"/>
-      <w:pPr>
-        <w:tabs>
-          <w:tab w:val="num" w:pos="4680"/>
-        </w:tabs>
-        <w:ind w:left="4680" w:hanging="360"/>
-      </w:pPr>
-      <w:rPr>
-        <w:rFonts w:ascii="Wingdings" w:hAnsi="Wingdings" w:hint="default"/>
-        <w:sz w:val="20"/>
-      </w:rPr>
-    </w:lvl>
-    <w:lvl w:ilvl="7" w:tentative="1">
-      <w:start w:val="1"/>
-      <w:numFmt w:val="bullet"/>
-      <w:lvlText w:val=""/>
-      <w:lvlJc w:val="left"/>
-      <w:pPr>
-        <w:tabs>
-          <w:tab w:val="num" w:pos="5400"/>
-        </w:tabs>
-        <w:ind w:left="5400" w:hanging="360"/>
-      </w:pPr>
-      <w:rPr>
-        <w:rFonts w:ascii="Wingdings" w:hAnsi="Wingdings" w:hint="default"/>
-        <w:sz w:val="20"/>
-      </w:rPr>
-    </w:lvl>
-    <w:lvl w:ilvl="8" w:tentative="1">
-      <w:start w:val="1"/>
-      <w:numFmt w:val="bullet"/>
-      <w:lvlText w:val=""/>
-      <w:lvlJc w:val="left"/>
-      <w:pPr>
-        <w:tabs>
-          <w:tab w:val="num" w:pos="6120"/>
-        </w:tabs>
-        <w:ind w:left="6120" w:hanging="360"/>
-      </w:pPr>
-      <w:rPr>
-        <w:rFonts w:ascii="Wingdings" w:hAnsi="Wingdings" w:hint="default"/>
-        <w:sz w:val="20"/>
-      </w:rPr>
-    </w:lvl>
-  </w:abstractNum>
-  <w:abstractNum w:abstractNumId="10" w15:restartNumberingAfterBreak="0">
-    <w:nsid w:val="23DC565B"/>
-    <w:multiLevelType w:val="multilevel"/>
-    <w:tmpl w:val="60785D74"/>
-    <w:lvl w:ilvl="0">
-      <w:start w:val="1"/>
-      <w:numFmt w:val="bullet"/>
-      <w:lvlText w:val=""/>
-      <w:lvlJc w:val="left"/>
-      <w:pPr>
-        <w:tabs>
-          <w:tab w:val="num" w:pos="720"/>
-        </w:tabs>
-        <w:ind w:left="720" w:hanging="360"/>
-      </w:pPr>
-      <w:rPr>
-        <w:rFonts w:ascii="Symbol" w:hAnsi="Symbol" w:hint="default"/>
-        <w:sz w:val="20"/>
-      </w:rPr>
-    </w:lvl>
-    <w:lvl w:ilvl="1" w:tentative="1">
-      <w:start w:val="1"/>
-      <w:numFmt w:val="bullet"/>
-      <w:lvlText w:val="o"/>
-      <w:lvlJc w:val="left"/>
-      <w:pPr>
-        <w:tabs>
-          <w:tab w:val="num" w:pos="1440"/>
-        </w:tabs>
-        <w:ind w:left="1440" w:hanging="360"/>
-      </w:pPr>
-      <w:rPr>
-        <w:rFonts w:ascii="Courier New" w:hAnsi="Courier New" w:hint="default"/>
-        <w:sz w:val="20"/>
-      </w:rPr>
-    </w:lvl>
-    <w:lvl w:ilvl="2" w:tentative="1">
-      <w:start w:val="1"/>
-      <w:numFmt w:val="bullet"/>
-      <w:lvlText w:val=""/>
-      <w:lvlJc w:val="left"/>
-      <w:pPr>
-        <w:tabs>
-          <w:tab w:val="num" w:pos="2160"/>
-        </w:tabs>
-        <w:ind w:left="2160" w:hanging="360"/>
-      </w:pPr>
-      <w:rPr>
-        <w:rFonts w:ascii="Wingdings" w:hAnsi="Wingdings" w:hint="default"/>
-        <w:sz w:val="20"/>
-      </w:rPr>
-    </w:lvl>
-    <w:lvl w:ilvl="3" w:tentative="1">
-      <w:start w:val="1"/>
-      <w:numFmt w:val="bullet"/>
-      <w:lvlText w:val=""/>
-      <w:lvlJc w:val="left"/>
-      <w:pPr>
-        <w:tabs>
-          <w:tab w:val="num" w:pos="2880"/>
-        </w:tabs>
-        <w:ind w:left="2880" w:hanging="360"/>
-      </w:pPr>
-      <w:rPr>
-        <w:rFonts w:ascii="Wingdings" w:hAnsi="Wingdings" w:hint="default"/>
-        <w:sz w:val="20"/>
-      </w:rPr>
-    </w:lvl>
-    <w:lvl w:ilvl="4" w:tentative="1">
-      <w:start w:val="1"/>
-      <w:numFmt w:val="bullet"/>
-      <w:lvlText w:val=""/>
-      <w:lvlJc w:val="left"/>
-      <w:pPr>
-        <w:tabs>
-          <w:tab w:val="num" w:pos="3600"/>
-        </w:tabs>
-        <w:ind w:left="3600" w:hanging="360"/>
-      </w:pPr>
-      <w:rPr>
-        <w:rFonts w:ascii="Wingdings" w:hAnsi="Wingdings" w:hint="default"/>
-        <w:sz w:val="20"/>
-      </w:rPr>
-    </w:lvl>
-    <w:lvl w:ilvl="5" w:tentative="1">
-      <w:start w:val="1"/>
-      <w:numFmt w:val="bullet"/>
-      <w:lvlText w:val=""/>
-      <w:lvlJc w:val="left"/>
-      <w:pPr>
-        <w:tabs>
-          <w:tab w:val="num" w:pos="4320"/>
-        </w:tabs>
-        <w:ind w:left="4320" w:hanging="360"/>
-      </w:pPr>
-      <w:rPr>
-        <w:rFonts w:ascii="Wingdings" w:hAnsi="Wingdings" w:hint="default"/>
-        <w:sz w:val="20"/>
-      </w:rPr>
-    </w:lvl>
-    <w:lvl w:ilvl="6" w:tentative="1">
-      <w:start w:val="1"/>
-      <w:numFmt w:val="bullet"/>
-      <w:lvlText w:val=""/>
-      <w:lvlJc w:val="left"/>
-      <w:pPr>
-        <w:tabs>
-          <w:tab w:val="num" w:pos="5040"/>
-        </w:tabs>
-        <w:ind w:left="5040" w:hanging="360"/>
-      </w:pPr>
-      <w:rPr>
-        <w:rFonts w:ascii="Wingdings" w:hAnsi="Wingdings" w:hint="default"/>
-        <w:sz w:val="20"/>
-      </w:rPr>
-    </w:lvl>
-    <w:lvl w:ilvl="7" w:tentative="1">
-      <w:start w:val="1"/>
-      <w:numFmt w:val="bullet"/>
-      <w:lvlText w:val=""/>
-      <w:lvlJc w:val="left"/>
-      <w:pPr>
-        <w:tabs>
-          <w:tab w:val="num" w:pos="5760"/>
-        </w:tabs>
-        <w:ind w:left="5760" w:hanging="360"/>
-      </w:pPr>
-      <w:rPr>
-        <w:rFonts w:ascii="Wingdings" w:hAnsi="Wingdings" w:hint="default"/>
-        <w:sz w:val="20"/>
-      </w:rPr>
-    </w:lvl>
-    <w:lvl w:ilvl="8" w:tentative="1">
-      <w:start w:val="1"/>
-      <w:numFmt w:val="bullet"/>
-      <w:lvlText w:val=""/>
-      <w:lvlJc w:val="left"/>
-      <w:pPr>
-        <w:tabs>
-          <w:tab w:val="num" w:pos="6480"/>
-        </w:tabs>
-        <w:ind w:left="6480" w:hanging="360"/>
-      </w:pPr>
-      <w:rPr>
-        <w:rFonts w:ascii="Wingdings" w:hAnsi="Wingdings" w:hint="default"/>
-        <w:sz w:val="20"/>
-      </w:rPr>
-    </w:lvl>
-  </w:abstractNum>
-  <w:abstractNum w:abstractNumId="11" w15:restartNumberingAfterBreak="0">
-    <w:nsid w:val="2D012C45"/>
-    <w:multiLevelType w:val="multilevel"/>
-    <w:tmpl w:val="302A0A4E"/>
-    <w:lvl w:ilvl="0">
-      <w:start w:val="1"/>
-      <w:numFmt w:val="bullet"/>
-      <w:lvlText w:val=""/>
-      <w:lvlJc w:val="left"/>
-      <w:pPr>
-        <w:tabs>
-          <w:tab w:val="num" w:pos="360"/>
-        </w:tabs>
-        <w:ind w:left="360" w:hanging="360"/>
-      </w:pPr>
-      <w:rPr>
-        <w:rFonts w:ascii="Symbol" w:hAnsi="Symbol" w:hint="default"/>
-        <w:sz w:val="20"/>
-      </w:rPr>
-    </w:lvl>
-    <w:lvl w:ilvl="1" w:tentative="1">
-      <w:start w:val="1"/>
-      <w:numFmt w:val="bullet"/>
-      <w:lvlText w:val="o"/>
-      <w:lvlJc w:val="left"/>
-      <w:pPr>
-        <w:tabs>
-          <w:tab w:val="num" w:pos="1080"/>
-        </w:tabs>
-        <w:ind w:left="1080" w:hanging="360"/>
-      </w:pPr>
-      <w:rPr>
-        <w:rFonts w:ascii="Courier New" w:hAnsi="Courier New" w:hint="default"/>
-        <w:sz w:val="20"/>
-      </w:rPr>
-    </w:lvl>
-    <w:lvl w:ilvl="2" w:tentative="1">
-      <w:start w:val="1"/>
-      <w:numFmt w:val="bullet"/>
-      <w:lvlText w:val=""/>
-      <w:lvlJc w:val="left"/>
-      <w:pPr>
-        <w:tabs>
-          <w:tab w:val="num" w:pos="1800"/>
-        </w:tabs>
-        <w:ind w:left="1800" w:hanging="360"/>
-      </w:pPr>
-      <w:rPr>
-        <w:rFonts w:ascii="Wingdings" w:hAnsi="Wingdings" w:hint="default"/>
-        <w:sz w:val="20"/>
-      </w:rPr>
-    </w:lvl>
-    <w:lvl w:ilvl="3" w:tentative="1">
-      <w:start w:val="1"/>
-      <w:numFmt w:val="bullet"/>
-      <w:lvlText w:val=""/>
-      <w:lvlJc w:val="left"/>
-      <w:pPr>
-        <w:tabs>
-          <w:tab w:val="num" w:pos="2520"/>
-        </w:tabs>
-        <w:ind w:left="2520" w:hanging="360"/>
-      </w:pPr>
-      <w:rPr>
-        <w:rFonts w:ascii="Wingdings" w:hAnsi="Wingdings" w:hint="default"/>
-        <w:sz w:val="20"/>
-      </w:rPr>
-    </w:lvl>
-    <w:lvl w:ilvl="4" w:tentative="1">
-      <w:start w:val="1"/>
-      <w:numFmt w:val="bullet"/>
-      <w:lvlText w:val=""/>
-      <w:lvlJc w:val="left"/>
-      <w:pPr>
-        <w:tabs>
-          <w:tab w:val="num" w:pos="3240"/>
-        </w:tabs>
-        <w:ind w:left="3240" w:hanging="360"/>
-      </w:pPr>
-      <w:rPr>
-        <w:rFonts w:ascii="Wingdings" w:hAnsi="Wingdings" w:hint="default"/>
-        <w:sz w:val="20"/>
-      </w:rPr>
-    </w:lvl>
-    <w:lvl w:ilvl="5" w:tentative="1">
-      <w:start w:val="1"/>
-      <w:numFmt w:val="bullet"/>
-      <w:lvlText w:val=""/>
-      <w:lvlJc w:val="left"/>
-      <w:pPr>
-        <w:tabs>
-          <w:tab w:val="num" w:pos="3960"/>
-        </w:tabs>
-        <w:ind w:left="3960" w:hanging="360"/>
-      </w:pPr>
-      <w:rPr>
-        <w:rFonts w:ascii="Wingdings" w:hAnsi="Wingdings" w:hint="default"/>
-        <w:sz w:val="20"/>
-      </w:rPr>
-    </w:lvl>
-    <w:lvl w:ilvl="6" w:tentative="1">
-      <w:start w:val="1"/>
-      <w:numFmt w:val="bullet"/>
-      <w:lvlText w:val=""/>
-      <w:lvlJc w:val="left"/>
-      <w:pPr>
-        <w:tabs>
-          <w:tab w:val="num" w:pos="4680"/>
-        </w:tabs>
-        <w:ind w:left="4680" w:hanging="360"/>
-      </w:pPr>
-      <w:rPr>
-        <w:rFonts w:ascii="Wingdings" w:hAnsi="Wingdings" w:hint="default"/>
-        <w:sz w:val="20"/>
-      </w:rPr>
-    </w:lvl>
-    <w:lvl w:ilvl="7" w:tentative="1">
-      <w:start w:val="1"/>
-      <w:numFmt w:val="bullet"/>
-      <w:lvlText w:val=""/>
-      <w:lvlJc w:val="left"/>
-      <w:pPr>
-        <w:tabs>
-          <w:tab w:val="num" w:pos="5400"/>
-        </w:tabs>
-        <w:ind w:left="5400" w:hanging="360"/>
-      </w:pPr>
-      <w:rPr>
-        <w:rFonts w:ascii="Wingdings" w:hAnsi="Wingdings" w:hint="default"/>
-        <w:sz w:val="20"/>
-      </w:rPr>
-    </w:lvl>
-    <w:lvl w:ilvl="8" w:tentative="1">
-      <w:start w:val="1"/>
-      <w:numFmt w:val="bullet"/>
-      <w:lvlText w:val=""/>
-      <w:lvlJc w:val="left"/>
-      <w:pPr>
-        <w:tabs>
-          <w:tab w:val="num" w:pos="6120"/>
-        </w:tabs>
-        <w:ind w:left="6120" w:hanging="360"/>
-      </w:pPr>
-      <w:rPr>
-        <w:rFonts w:ascii="Wingdings" w:hAnsi="Wingdings" w:hint="default"/>
-        <w:sz w:val="20"/>
-      </w:rPr>
-    </w:lvl>
-  </w:abstractNum>
-  <w:abstractNum w:abstractNumId="12" w15:restartNumberingAfterBreak="0">
-    <w:nsid w:val="2EFF1734"/>
-    <w:multiLevelType w:val="multilevel"/>
-    <w:tmpl w:val="B28410CC"/>
-    <w:lvl w:ilvl="0">
-      <w:start w:val="1"/>
-      <w:numFmt w:val="bullet"/>
-      <w:lvlText w:val=""/>
-      <w:lvlJc w:val="left"/>
-      <w:pPr>
-        <w:tabs>
-          <w:tab w:val="num" w:pos="720"/>
-        </w:tabs>
-        <w:ind w:left="720" w:hanging="360"/>
-      </w:pPr>
-      <w:rPr>
-        <w:rFonts w:ascii="Symbol" w:hAnsi="Symbol" w:hint="default"/>
-        <w:sz w:val="20"/>
-      </w:rPr>
-    </w:lvl>
-    <w:lvl w:ilvl="1" w:tentative="1">
-      <w:start w:val="1"/>
-      <w:numFmt w:val="bullet"/>
-      <w:lvlText w:val="o"/>
-      <w:lvlJc w:val="left"/>
-      <w:pPr>
-        <w:tabs>
-          <w:tab w:val="num" w:pos="1440"/>
-        </w:tabs>
-        <w:ind w:left="1440" w:hanging="360"/>
-      </w:pPr>
-      <w:rPr>
-        <w:rFonts w:ascii="Courier New" w:hAnsi="Courier New" w:hint="default"/>
-        <w:sz w:val="20"/>
-      </w:rPr>
-    </w:lvl>
-    <w:lvl w:ilvl="2" w:tentative="1">
-      <w:start w:val="1"/>
-      <w:numFmt w:val="bullet"/>
-      <w:lvlText w:val=""/>
-      <w:lvlJc w:val="left"/>
-      <w:pPr>
-        <w:tabs>
-          <w:tab w:val="num" w:pos="2160"/>
-        </w:tabs>
-        <w:ind w:left="2160" w:hanging="360"/>
-      </w:pPr>
-      <w:rPr>
-        <w:rFonts w:ascii="Wingdings" w:hAnsi="Wingdings" w:hint="default"/>
-        <w:sz w:val="20"/>
-      </w:rPr>
-    </w:lvl>
-    <w:lvl w:ilvl="3" w:tentative="1">
-      <w:start w:val="1"/>
-      <w:numFmt w:val="bullet"/>
-      <w:lvlText w:val=""/>
-      <w:lvlJc w:val="left"/>
-      <w:pPr>
-        <w:tabs>
-          <w:tab w:val="num" w:pos="2880"/>
-        </w:tabs>
-        <w:ind w:left="2880" w:hanging="360"/>
-      </w:pPr>
-      <w:rPr>
-        <w:rFonts w:ascii="Wingdings" w:hAnsi="Wingdings" w:hint="default"/>
-        <w:sz w:val="20"/>
-      </w:rPr>
-    </w:lvl>
-    <w:lvl w:ilvl="4" w:tentative="1">
-      <w:start w:val="1"/>
-      <w:numFmt w:val="bullet"/>
-      <w:lvlText w:val=""/>
-      <w:lvlJc w:val="left"/>
-      <w:pPr>
-        <w:tabs>
-          <w:tab w:val="num" w:pos="3600"/>
-        </w:tabs>
-        <w:ind w:left="3600" w:hanging="360"/>
-      </w:pPr>
-      <w:rPr>
-        <w:rFonts w:ascii="Wingdings" w:hAnsi="Wingdings" w:hint="default"/>
-        <w:sz w:val="20"/>
-      </w:rPr>
-    </w:lvl>
-    <w:lvl w:ilvl="5" w:tentative="1">
-      <w:start w:val="1"/>
-      <w:numFmt w:val="bullet"/>
-      <w:lvlText w:val=""/>
-      <w:lvlJc w:val="left"/>
-      <w:pPr>
-        <w:tabs>
-          <w:tab w:val="num" w:pos="4320"/>
-        </w:tabs>
-        <w:ind w:left="4320" w:hanging="360"/>
-      </w:pPr>
-      <w:rPr>
-        <w:rFonts w:ascii="Wingdings" w:hAnsi="Wingdings" w:hint="default"/>
-        <w:sz w:val="20"/>
-      </w:rPr>
-    </w:lvl>
-    <w:lvl w:ilvl="6" w:tentative="1">
-      <w:start w:val="1"/>
-      <w:numFmt w:val="bullet"/>
-      <w:lvlText w:val=""/>
-      <w:lvlJc w:val="left"/>
-      <w:pPr>
-        <w:tabs>
-          <w:tab w:val="num" w:pos="5040"/>
-        </w:tabs>
-        <w:ind w:left="5040" w:hanging="360"/>
-      </w:pPr>
-      <w:rPr>
-        <w:rFonts w:ascii="Wingdings" w:hAnsi="Wingdings" w:hint="default"/>
-        <w:sz w:val="20"/>
-      </w:rPr>
-    </w:lvl>
-    <w:lvl w:ilvl="7" w:tentative="1">
-      <w:start w:val="1"/>
-      <w:numFmt w:val="bullet"/>
-      <w:lvlText w:val=""/>
-      <w:lvlJc w:val="left"/>
-      <w:pPr>
-        <w:tabs>
-          <w:tab w:val="num" w:pos="5760"/>
-        </w:tabs>
-        <w:ind w:left="5760" w:hanging="360"/>
-      </w:pPr>
-      <w:rPr>
-        <w:rFonts w:ascii="Wingdings" w:hAnsi="Wingdings" w:hint="default"/>
-        <w:sz w:val="20"/>
-      </w:rPr>
-    </w:lvl>
-    <w:lvl w:ilvl="8" w:tentative="1">
-      <w:start w:val="1"/>
-      <w:numFmt w:val="bullet"/>
-      <w:lvlText w:val=""/>
-      <w:lvlJc w:val="left"/>
-      <w:pPr>
-        <w:tabs>
-          <w:tab w:val="num" w:pos="6480"/>
-        </w:tabs>
-        <w:ind w:left="6480" w:hanging="360"/>
-      </w:pPr>
-      <w:rPr>
-        <w:rFonts w:ascii="Wingdings" w:hAnsi="Wingdings" w:hint="default"/>
-        <w:sz w:val="20"/>
-      </w:rPr>
-    </w:lvl>
-  </w:abstractNum>
-  <w:abstractNum w:abstractNumId="13" w15:restartNumberingAfterBreak="0">
-    <w:nsid w:val="3C596BBD"/>
-    <w:multiLevelType w:val="multilevel"/>
-    <w:tmpl w:val="046A91F2"/>
-    <w:lvl w:ilvl="0">
-      <w:start w:val="1"/>
-      <w:numFmt w:val="bullet"/>
-      <w:lvlText w:val=""/>
-      <w:lvlJc w:val="left"/>
-      <w:pPr>
-        <w:tabs>
-          <w:tab w:val="num" w:pos="720"/>
-        </w:tabs>
-        <w:ind w:left="720" w:hanging="360"/>
-      </w:pPr>
-      <w:rPr>
-        <w:rFonts w:ascii="Symbol" w:hAnsi="Symbol" w:hint="default"/>
-        <w:sz w:val="20"/>
-      </w:rPr>
-    </w:lvl>
-    <w:lvl w:ilvl="1" w:tentative="1">
-      <w:start w:val="1"/>
-      <w:numFmt w:val="bullet"/>
-      <w:lvlText w:val="o"/>
-      <w:lvlJc w:val="left"/>
-      <w:pPr>
-        <w:tabs>
-          <w:tab w:val="num" w:pos="1440"/>
-        </w:tabs>
-        <w:ind w:left="1440" w:hanging="360"/>
-      </w:pPr>
-      <w:rPr>
-        <w:rFonts w:ascii="Courier New" w:hAnsi="Courier New" w:hint="default"/>
-        <w:sz w:val="20"/>
-      </w:rPr>
-    </w:lvl>
-    <w:lvl w:ilvl="2" w:tentative="1">
-      <w:start w:val="1"/>
-      <w:numFmt w:val="bullet"/>
-      <w:lvlText w:val=""/>
-      <w:lvlJc w:val="left"/>
-      <w:pPr>
-        <w:tabs>
-          <w:tab w:val="num" w:pos="2160"/>
-        </w:tabs>
-        <w:ind w:left="2160" w:hanging="360"/>
-      </w:pPr>
-      <w:rPr>
-        <w:rFonts w:ascii="Wingdings" w:hAnsi="Wingdings" w:hint="default"/>
-        <w:sz w:val="20"/>
-      </w:rPr>
-    </w:lvl>
-    <w:lvl w:ilvl="3" w:tentative="1">
-      <w:start w:val="1"/>
-      <w:numFmt w:val="bullet"/>
-      <w:lvlText w:val=""/>
-      <w:lvlJc w:val="left"/>
-      <w:pPr>
-        <w:tabs>
-          <w:tab w:val="num" w:pos="2880"/>
-        </w:tabs>
-        <w:ind w:left="2880" w:hanging="360"/>
-      </w:pPr>
-      <w:rPr>
-        <w:rFonts w:ascii="Wingdings" w:hAnsi="Wingdings" w:hint="default"/>
-        <w:sz w:val="20"/>
-      </w:rPr>
-    </w:lvl>
-    <w:lvl w:ilvl="4" w:tentative="1">
-      <w:start w:val="1"/>
-      <w:numFmt w:val="bullet"/>
-      <w:lvlText w:val=""/>
-      <w:lvlJc w:val="left"/>
-      <w:pPr>
-        <w:tabs>
-          <w:tab w:val="num" w:pos="3600"/>
-        </w:tabs>
-        <w:ind w:left="3600" w:hanging="360"/>
-      </w:pPr>
-      <w:rPr>
-        <w:rFonts w:ascii="Wingdings" w:hAnsi="Wingdings" w:hint="default"/>
-        <w:sz w:val="20"/>
-      </w:rPr>
-    </w:lvl>
-    <w:lvl w:ilvl="5" w:tentative="1">
-      <w:start w:val="1"/>
-      <w:numFmt w:val="bullet"/>
-      <w:lvlText w:val=""/>
-      <w:lvlJc w:val="left"/>
-      <w:pPr>
-        <w:tabs>
-          <w:tab w:val="num" w:pos="4320"/>
-        </w:tabs>
-        <w:ind w:left="4320" w:hanging="360"/>
-      </w:pPr>
-      <w:rPr>
-        <w:rFonts w:ascii="Wingdings" w:hAnsi="Wingdings" w:hint="default"/>
-        <w:sz w:val="20"/>
-      </w:rPr>
-    </w:lvl>
-    <w:lvl w:ilvl="6" w:tentative="1">
-      <w:start w:val="1"/>
-      <w:numFmt w:val="bullet"/>
-      <w:lvlText w:val=""/>
-      <w:lvlJc w:val="left"/>
-      <w:pPr>
-        <w:tabs>
-          <w:tab w:val="num" w:pos="5040"/>
-        </w:tabs>
-        <w:ind w:left="5040" w:hanging="360"/>
-      </w:pPr>
-      <w:rPr>
-        <w:rFonts w:ascii="Wingdings" w:hAnsi="Wingdings" w:hint="default"/>
-        <w:sz w:val="20"/>
-      </w:rPr>
-    </w:lvl>
-    <w:lvl w:ilvl="7" w:tentative="1">
-      <w:start w:val="1"/>
-      <w:numFmt w:val="bullet"/>
-      <w:lvlText w:val=""/>
-      <w:lvlJc w:val="left"/>
-      <w:pPr>
-        <w:tabs>
-          <w:tab w:val="num" w:pos="5760"/>
-        </w:tabs>
-        <w:ind w:left="5760" w:hanging="360"/>
-      </w:pPr>
-      <w:rPr>
-        <w:rFonts w:ascii="Wingdings" w:hAnsi="Wingdings" w:hint="default"/>
-        <w:sz w:val="20"/>
-      </w:rPr>
-    </w:lvl>
-    <w:lvl w:ilvl="8" w:tentative="1">
-      <w:start w:val="1"/>
-      <w:numFmt w:val="bullet"/>
-      <w:lvlText w:val=""/>
-      <w:lvlJc w:val="left"/>
-      <w:pPr>
-        <w:tabs>
-          <w:tab w:val="num" w:pos="6480"/>
-        </w:tabs>
-        <w:ind w:left="6480" w:hanging="360"/>
-      </w:pPr>
-      <w:rPr>
-        <w:rFonts w:ascii="Wingdings" w:hAnsi="Wingdings" w:hint="default"/>
-        <w:sz w:val="20"/>
-      </w:rPr>
-    </w:lvl>
-  </w:abstractNum>
-  <w:abstractNum w:abstractNumId="14" w15:restartNumberingAfterBreak="0">
-    <w:nsid w:val="42D109A9"/>
-    <w:multiLevelType w:val="multilevel"/>
-    <w:tmpl w:val="8A36C2A2"/>
-    <w:lvl w:ilvl="0">
-      <w:start w:val="1"/>
-      <w:numFmt w:val="bullet"/>
-      <w:lvlText w:val=""/>
-      <w:lvlJc w:val="left"/>
-      <w:pPr>
-        <w:tabs>
-          <w:tab w:val="num" w:pos="720"/>
-        </w:tabs>
-        <w:ind w:left="720" w:hanging="360"/>
-      </w:pPr>
-      <w:rPr>
-        <w:rFonts w:ascii="Symbol" w:hAnsi="Symbol" w:hint="default"/>
-        <w:sz w:val="20"/>
-      </w:rPr>
-    </w:lvl>
-    <w:lvl w:ilvl="1" w:tentative="1">
-      <w:start w:val="1"/>
-      <w:numFmt w:val="bullet"/>
-      <w:lvlText w:val="o"/>
-      <w:lvlJc w:val="left"/>
-      <w:pPr>
-        <w:tabs>
-          <w:tab w:val="num" w:pos="1440"/>
-        </w:tabs>
-        <w:ind w:left="1440" w:hanging="360"/>
-      </w:pPr>
-      <w:rPr>
-        <w:rFonts w:ascii="Courier New" w:hAnsi="Courier New" w:hint="default"/>
-        <w:sz w:val="20"/>
-      </w:rPr>
-    </w:lvl>
-    <w:lvl w:ilvl="2" w:tentative="1">
-      <w:start w:val="1"/>
-      <w:numFmt w:val="bullet"/>
-      <w:lvlText w:val=""/>
-      <w:lvlJc w:val="left"/>
-      <w:pPr>
-        <w:tabs>
-          <w:tab w:val="num" w:pos="2160"/>
-        </w:tabs>
-        <w:ind w:left="2160" w:hanging="360"/>
-      </w:pPr>
-      <w:rPr>
-        <w:rFonts w:ascii="Wingdings" w:hAnsi="Wingdings" w:hint="default"/>
-        <w:sz w:val="20"/>
-      </w:rPr>
-    </w:lvl>
-    <w:lvl w:ilvl="3" w:tentative="1">
-      <w:start w:val="1"/>
-      <w:numFmt w:val="bullet"/>
-      <w:lvlText w:val=""/>
-      <w:lvlJc w:val="left"/>
-      <w:pPr>
-        <w:tabs>
-          <w:tab w:val="num" w:pos="2880"/>
-        </w:tabs>
-        <w:ind w:left="2880" w:hanging="360"/>
-      </w:pPr>
-      <w:rPr>
-        <w:rFonts w:ascii="Wingdings" w:hAnsi="Wingdings" w:hint="default"/>
-        <w:sz w:val="20"/>
-      </w:rPr>
-    </w:lvl>
-    <w:lvl w:ilvl="4" w:tentative="1">
-      <w:start w:val="1"/>
-      <w:numFmt w:val="bullet"/>
-      <w:lvlText w:val=""/>
-      <w:lvlJc w:val="left"/>
-      <w:pPr>
-        <w:tabs>
-          <w:tab w:val="num" w:pos="3600"/>
-        </w:tabs>
-        <w:ind w:left="3600" w:hanging="360"/>
-      </w:pPr>
-      <w:rPr>
-        <w:rFonts w:ascii="Wingdings" w:hAnsi="Wingdings" w:hint="default"/>
-        <w:sz w:val="20"/>
-      </w:rPr>
-    </w:lvl>
-    <w:lvl w:ilvl="5" w:tentative="1">
-      <w:start w:val="1"/>
-      <w:numFmt w:val="bullet"/>
-      <w:lvlText w:val=""/>
-      <w:lvlJc w:val="left"/>
-      <w:pPr>
-        <w:tabs>
-          <w:tab w:val="num" w:pos="4320"/>
-        </w:tabs>
-        <w:ind w:left="4320" w:hanging="360"/>
-      </w:pPr>
-      <w:rPr>
-        <w:rFonts w:ascii="Wingdings" w:hAnsi="Wingdings" w:hint="default"/>
-        <w:sz w:val="20"/>
-      </w:rPr>
-    </w:lvl>
-    <w:lvl w:ilvl="6" w:tentative="1">
-      <w:start w:val="1"/>
-      <w:numFmt w:val="bullet"/>
-      <w:lvlText w:val=""/>
-      <w:lvlJc w:val="left"/>
-      <w:pPr>
-        <w:tabs>
-          <w:tab w:val="num" w:pos="5040"/>
-        </w:tabs>
-        <w:ind w:left="5040" w:hanging="360"/>
-      </w:pPr>
-      <w:rPr>
-        <w:rFonts w:ascii="Wingdings" w:hAnsi="Wingdings" w:hint="default"/>
-        <w:sz w:val="20"/>
-      </w:rPr>
-    </w:lvl>
-    <w:lvl w:ilvl="7" w:tentative="1">
-      <w:start w:val="1"/>
-      <w:numFmt w:val="bullet"/>
-      <w:lvlText w:val=""/>
-      <w:lvlJc w:val="left"/>
-      <w:pPr>
-        <w:tabs>
-          <w:tab w:val="num" w:pos="5760"/>
-        </w:tabs>
-        <w:ind w:left="5760" w:hanging="360"/>
-      </w:pPr>
-      <w:rPr>
-        <w:rFonts w:ascii="Wingdings" w:hAnsi="Wingdings" w:hint="default"/>
-        <w:sz w:val="20"/>
-      </w:rPr>
-    </w:lvl>
-    <w:lvl w:ilvl="8" w:tentative="1">
-      <w:start w:val="1"/>
-      <w:numFmt w:val="bullet"/>
-      <w:lvlText w:val=""/>
-      <w:lvlJc w:val="left"/>
-      <w:pPr>
-        <w:tabs>
-          <w:tab w:val="num" w:pos="6480"/>
-        </w:tabs>
-        <w:ind w:left="6480" w:hanging="360"/>
-      </w:pPr>
-      <w:rPr>
-        <w:rFonts w:ascii="Wingdings" w:hAnsi="Wingdings" w:hint="default"/>
-        <w:sz w:val="20"/>
-      </w:rPr>
-    </w:lvl>
-  </w:abstractNum>
-  <w:abstractNum w:abstractNumId="15" w15:restartNumberingAfterBreak="0">
-    <w:nsid w:val="6FD63C98"/>
-    <w:multiLevelType w:val="multilevel"/>
-    <w:tmpl w:val="AEAEFDC0"/>
-    <w:lvl w:ilvl="0">
-      <w:start w:val="1"/>
-      <w:numFmt w:val="bullet"/>
-      <w:lvlText w:val=""/>
-      <w:lvlJc w:val="left"/>
-      <w:pPr>
-        <w:tabs>
-          <w:tab w:val="num" w:pos="360"/>
-        </w:tabs>
-        <w:ind w:left="360" w:hanging="360"/>
-      </w:pPr>
-      <w:rPr>
-        <w:rFonts w:ascii="Symbol" w:hAnsi="Symbol" w:hint="default"/>
-        <w:sz w:val="20"/>
-      </w:rPr>
-    </w:lvl>
-    <w:lvl w:ilvl="1" w:tentative="1">
-      <w:start w:val="1"/>
-      <w:numFmt w:val="bullet"/>
-      <w:lvlText w:val="o"/>
-      <w:lvlJc w:val="left"/>
-      <w:pPr>
-        <w:tabs>
-          <w:tab w:val="num" w:pos="1080"/>
-        </w:tabs>
-        <w:ind w:left="1080" w:hanging="360"/>
-      </w:pPr>
-      <w:rPr>
-        <w:rFonts w:ascii="Courier New" w:hAnsi="Courier New" w:hint="default"/>
-        <w:sz w:val="20"/>
-      </w:rPr>
-    </w:lvl>
-    <w:lvl w:ilvl="2" w:tentative="1">
-      <w:start w:val="1"/>
-      <w:numFmt w:val="bullet"/>
-      <w:lvlText w:val=""/>
-      <w:lvlJc w:val="left"/>
-      <w:pPr>
-        <w:tabs>
-          <w:tab w:val="num" w:pos="1800"/>
-        </w:tabs>
-        <w:ind w:left="1800" w:hanging="360"/>
-      </w:pPr>
-      <w:rPr>
-        <w:rFonts w:ascii="Wingdings" w:hAnsi="Wingdings" w:hint="default"/>
-        <w:sz w:val="20"/>
-      </w:rPr>
-    </w:lvl>
-    <w:lvl w:ilvl="3" w:tentative="1">
-      <w:start w:val="1"/>
-      <w:numFmt w:val="bullet"/>
-      <w:lvlText w:val=""/>
-      <w:lvlJc w:val="left"/>
-      <w:pPr>
-        <w:tabs>
-          <w:tab w:val="num" w:pos="2520"/>
-        </w:tabs>
-        <w:ind w:left="2520" w:hanging="360"/>
-      </w:pPr>
-      <w:rPr>
-        <w:rFonts w:ascii="Wingdings" w:hAnsi="Wingdings" w:hint="default"/>
-        <w:sz w:val="20"/>
-      </w:rPr>
-    </w:lvl>
-    <w:lvl w:ilvl="4" w:tentative="1">
-      <w:start w:val="1"/>
-      <w:numFmt w:val="bullet"/>
-      <w:lvlText w:val=""/>
-      <w:lvlJc w:val="left"/>
-      <w:pPr>
-        <w:tabs>
-          <w:tab w:val="num" w:pos="3240"/>
-        </w:tabs>
-        <w:ind w:left="3240" w:hanging="360"/>
-      </w:pPr>
-      <w:rPr>
-        <w:rFonts w:ascii="Wingdings" w:hAnsi="Wingdings" w:hint="default"/>
-        <w:sz w:val="20"/>
-      </w:rPr>
-    </w:lvl>
-    <w:lvl w:ilvl="5" w:tentative="1">
-      <w:start w:val="1"/>
-      <w:numFmt w:val="bullet"/>
-      <w:lvlText w:val=""/>
-      <w:lvlJc w:val="left"/>
-      <w:pPr>
-        <w:tabs>
-          <w:tab w:val="num" w:pos="3960"/>
-        </w:tabs>
-        <w:ind w:left="3960" w:hanging="360"/>
-      </w:pPr>
-      <w:rPr>
-        <w:rFonts w:ascii="Wingdings" w:hAnsi="Wingdings" w:hint="default"/>
-        <w:sz w:val="20"/>
-      </w:rPr>
-    </w:lvl>
-    <w:lvl w:ilvl="6" w:tentative="1">
-      <w:start w:val="1"/>
-      <w:numFmt w:val="bullet"/>
-      <w:lvlText w:val=""/>
-      <w:lvlJc w:val="left"/>
-      <w:pPr>
-        <w:tabs>
-          <w:tab w:val="num" w:pos="4680"/>
-        </w:tabs>
-        <w:ind w:left="4680" w:hanging="360"/>
-      </w:pPr>
-      <w:rPr>
-        <w:rFonts w:ascii="Wingdings" w:hAnsi="Wingdings" w:hint="default"/>
-        <w:sz w:val="20"/>
-      </w:rPr>
-    </w:lvl>
-    <w:lvl w:ilvl="7" w:tentative="1">
-      <w:start w:val="1"/>
-      <w:numFmt w:val="bullet"/>
-      <w:lvlText w:val=""/>
-      <w:lvlJc w:val="left"/>
-      <w:pPr>
-        <w:tabs>
-          <w:tab w:val="num" w:pos="5400"/>
-        </w:tabs>
-        <w:ind w:left="5400" w:hanging="360"/>
-      </w:pPr>
-      <w:rPr>
-        <w:rFonts w:ascii="Wingdings" w:hAnsi="Wingdings" w:hint="default"/>
-        <w:sz w:val="20"/>
-      </w:rPr>
-    </w:lvl>
-    <w:lvl w:ilvl="8" w:tentative="1">
-      <w:start w:val="1"/>
-      <w:numFmt w:val="bullet"/>
-      <w:lvlText w:val=""/>
-      <w:lvlJc w:val="left"/>
-      <w:pPr>
-        <w:tabs>
-          <w:tab w:val="num" w:pos="6120"/>
-        </w:tabs>
-        <w:ind w:left="6120" w:hanging="360"/>
-      </w:pPr>
-      <w:rPr>
-        <w:rFonts w:ascii="Wingdings" w:hAnsi="Wingdings" w:hint="default"/>
-        <w:sz w:val="20"/>
-      </w:rPr>
-    </w:lvl>
-  </w:abstractNum>
-  <w:abstractNum w:abstractNumId="16" w15:restartNumberingAfterBreak="0">
-    <w:nsid w:val="7FA94F86"/>
-    <w:multiLevelType w:val="multilevel"/>
-    <w:tmpl w:val="25E2CC46"/>
-    <w:lvl w:ilvl="0">
-      <w:start w:val="1"/>
-      <w:numFmt w:val="bullet"/>
-      <w:lvlText w:val=""/>
-      <w:lvlJc w:val="left"/>
-      <w:pPr>
-        <w:tabs>
-          <w:tab w:val="num" w:pos="720"/>
-        </w:tabs>
-        <w:ind w:left="720" w:hanging="360"/>
-      </w:pPr>
-      <w:rPr>
-        <w:rFonts w:ascii="Symbol" w:hAnsi="Symbol" w:hint="default"/>
-        <w:sz w:val="20"/>
-      </w:rPr>
-    </w:lvl>
-    <w:lvl w:ilvl="1" w:tentative="1">
-      <w:start w:val="1"/>
-      <w:numFmt w:val="bullet"/>
-      <w:lvlText w:val="o"/>
-      <w:lvlJc w:val="left"/>
-      <w:pPr>
-        <w:tabs>
-          <w:tab w:val="num" w:pos="1440"/>
-        </w:tabs>
-        <w:ind w:left="1440" w:hanging="360"/>
-      </w:pPr>
-      <w:rPr>
-        <w:rFonts w:ascii="Courier New" w:hAnsi="Courier New" w:hint="default"/>
-        <w:sz w:val="20"/>
-      </w:rPr>
-    </w:lvl>
-    <w:lvl w:ilvl="2" w:tentative="1">
-      <w:start w:val="1"/>
-      <w:numFmt w:val="bullet"/>
-      <w:lvlText w:val=""/>
-      <w:lvlJc w:val="left"/>
-      <w:pPr>
-        <w:tabs>
-          <w:tab w:val="num" w:pos="2160"/>
-        </w:tabs>
-        <w:ind w:left="2160" w:hanging="360"/>
-      </w:pPr>
-      <w:rPr>
-        <w:rFonts w:ascii="Wingdings" w:hAnsi="Wingdings" w:hint="default"/>
-        <w:sz w:val="20"/>
-      </w:rPr>
-    </w:lvl>
-    <w:lvl w:ilvl="3" w:tentative="1">
-      <w:start w:val="1"/>
-      <w:numFmt w:val="bullet"/>
-      <w:lvlText w:val=""/>
-      <w:lvlJc w:val="left"/>
-      <w:pPr>
-        <w:tabs>
-          <w:tab w:val="num" w:pos="2880"/>
-        </w:tabs>
-        <w:ind w:left="2880" w:hanging="360"/>
-      </w:pPr>
-      <w:rPr>
-        <w:rFonts w:ascii="Wingdings" w:hAnsi="Wingdings" w:hint="default"/>
-        <w:sz w:val="20"/>
-      </w:rPr>
-    </w:lvl>
-    <w:lvl w:ilvl="4" w:tentative="1">
-      <w:start w:val="1"/>
-      <w:numFmt w:val="bullet"/>
-      <w:lvlText w:val=""/>
-      <w:lvlJc w:val="left"/>
-      <w:pPr>
-        <w:tabs>
-          <w:tab w:val="num" w:pos="3600"/>
-        </w:tabs>
-        <w:ind w:left="3600" w:hanging="360"/>
-      </w:pPr>
-      <w:rPr>
-        <w:rFonts w:ascii="Wingdings" w:hAnsi="Wingdings" w:hint="default"/>
-        <w:sz w:val="20"/>
-      </w:rPr>
-    </w:lvl>
-    <w:lvl w:ilvl="5" w:tentative="1">
-      <w:start w:val="1"/>
-      <w:numFmt w:val="bullet"/>
-      <w:lvlText w:val=""/>
-      <w:lvlJc w:val="left"/>
-      <w:pPr>
-        <w:tabs>
-          <w:tab w:val="num" w:pos="4320"/>
-        </w:tabs>
-        <w:ind w:left="4320" w:hanging="360"/>
-      </w:pPr>
-      <w:rPr>
-        <w:rFonts w:ascii="Wingdings" w:hAnsi="Wingdings" w:hint="default"/>
-        <w:sz w:val="20"/>
-      </w:rPr>
-    </w:lvl>
-    <w:lvl w:ilvl="6" w:tentative="1">
-      <w:start w:val="1"/>
-      <w:numFmt w:val="bullet"/>
-      <w:lvlText w:val=""/>
-      <w:lvlJc w:val="left"/>
-      <w:pPr>
-        <w:tabs>
-          <w:tab w:val="num" w:pos="5040"/>
-        </w:tabs>
-        <w:ind w:left="5040" w:hanging="360"/>
-      </w:pPr>
-      <w:rPr>
-        <w:rFonts w:ascii="Wingdings" w:hAnsi="Wingdings" w:hint="default"/>
-        <w:sz w:val="20"/>
-      </w:rPr>
-    </w:lvl>
-    <w:lvl w:ilvl="7" w:tentative="1">
-      <w:start w:val="1"/>
-      <w:numFmt w:val="bullet"/>
-      <w:lvlText w:val=""/>
-      <w:lvlJc w:val="left"/>
-      <w:pPr>
-        <w:tabs>
-          <w:tab w:val="num" w:pos="5760"/>
-        </w:tabs>
-        <w:ind w:left="5760" w:hanging="360"/>
-      </w:pPr>
-      <w:rPr>
-        <w:rFonts w:ascii="Wingdings" w:hAnsi="Wingdings" w:hint="default"/>
-        <w:sz w:val="20"/>
-      </w:rPr>
-    </w:lvl>
-    <w:lvl w:ilvl="8" w:tentative="1">
-      <w:start w:val="1"/>
-      <w:numFmt w:val="bullet"/>
-      <w:lvlText w:val=""/>
-      <w:lvlJc w:val="left"/>
-      <w:pPr>
-        <w:tabs>
-          <w:tab w:val="num" w:pos="6480"/>
-        </w:tabs>
-        <w:ind w:left="6480" w:hanging="360"/>
-      </w:pPr>
-      <w:rPr>
-        <w:rFonts w:ascii="Wingdings" w:hAnsi="Wingdings" w:hint="default"/>
-        <w:sz w:val="20"/>
-      </w:rPr>
-    </w:lvl>
-  </w:abstractNum>
-  <w:num w:numId="1" w16cid:durableId="483550917">
+  <w:num w:numId="1" w16cid:durableId="1123039166">
     <w:abstractNumId w:val="8"/>
   </w:num>
-  <w:num w:numId="2" w16cid:durableId="2073456919">
+  <w:num w:numId="2" w16cid:durableId="592129328">
     <w:abstractNumId w:val="6"/>
   </w:num>
-  <w:num w:numId="3" w16cid:durableId="1191457791">
+  <w:num w:numId="3" w16cid:durableId="143553128">
     <w:abstractNumId w:val="5"/>
   </w:num>
-  <w:num w:numId="4" w16cid:durableId="1948925385">
+  <w:num w:numId="4" w16cid:durableId="837891005">
     <w:abstractNumId w:val="4"/>
   </w:num>
-  <w:num w:numId="5" w16cid:durableId="1302883216">
+  <w:num w:numId="5" w16cid:durableId="72700636">
     <w:abstractNumId w:val="7"/>
   </w:num>
-  <w:num w:numId="6" w16cid:durableId="620459465">
+  <w:num w:numId="6" w16cid:durableId="1037780888">
     <w:abstractNumId w:val="3"/>
   </w:num>
-  <w:num w:numId="7" w16cid:durableId="2124761330">
+  <w:num w:numId="7" w16cid:durableId="2116486208">
     <w:abstractNumId w:val="2"/>
   </w:num>
-  <w:num w:numId="8" w16cid:durableId="1560701985">
+  <w:num w:numId="8" w16cid:durableId="1941908575">
     <w:abstractNumId w:val="1"/>
   </w:num>
-  <w:num w:numId="9" w16cid:durableId="1034383556">
+  <w:num w:numId="9" w16cid:durableId="2056656993">
     <w:abstractNumId w:val="0"/>
   </w:num>
-  <w:num w:numId="10" w16cid:durableId="514737093">
-    <w:abstractNumId w:val="15"/>
-  </w:num>
-  <w:num w:numId="11" w16cid:durableId="347290094">
-    <w:abstractNumId w:val="9"/>
-  </w:num>
-  <w:num w:numId="12" w16cid:durableId="1745495730">
-    <w:abstractNumId w:val="11"/>
-  </w:num>
-  <w:num w:numId="13" w16cid:durableId="582302353">
-    <w:abstractNumId w:val="14"/>
-  </w:num>
-  <w:num w:numId="14" w16cid:durableId="417026230">
-    <w:abstractNumId w:val="16"/>
-  </w:num>
-  <w:num w:numId="15" w16cid:durableId="1959412303">
-    <w:abstractNumId w:val="12"/>
-  </w:num>
-  <w:num w:numId="16" w16cid:durableId="1122766124">
-    <w:abstractNumId w:val="10"/>
-  </w:num>
-  <w:num w:numId="17" w16cid:durableId="881945207">
-    <w:abstractNumId w:val="13"/>
+  <w:num w:numId="10" w16cid:durableId="713622363">
+    <w:abstractNumId w:val="8"/>
   </w:num>
 </w:numbering>
 </file>
@@ -2954,9 +1597,6 @@
     <w:name w:val="Normal"/>
     <w:qFormat/>
     <w:rsid w:val="00FC693F"/>
-    <w:rPr>
-      <w:rFonts w:ascii="Calibri" w:hAnsi="Calibri"/>
-    </w:rPr>
   </w:style>
   <w:style w:type="paragraph" w:styleId="Heading1">
     <w:name w:val="heading 1"/>
@@ -3017,7 +1657,7 @@
     <w:pPr>
       <w:keepNext/>
       <w:keepLines/>
-      <w:spacing w:before="240" w:after="120"/>
+      <w:spacing w:before="200" w:after="0"/>
       <w:outlineLvl w:val="2"/>
     </w:pPr>
     <w:rPr>
@@ -3025,7 +1665,6 @@
       <w:b/>
       <w:bCs/>
       <w:color w:val="4F81BD" w:themeColor="accent1"/>
-      <w:sz w:val="28"/>
     </w:rPr>
   </w:style>
   <w:style w:type="paragraph" w:styleId="Heading4">
@@ -3289,7 +1928,6 @@
       <w:b/>
       <w:bCs/>
       <w:color w:val="4F81BD" w:themeColor="accent1"/>
-      <w:sz w:val="28"/>
     </w:rPr>
   </w:style>
   <w:style w:type="paragraph" w:styleId="Title">
@@ -13954,7 +12592,7 @@
     <w:basedOn w:val="DefaultParagraphFont"/>
     <w:uiPriority w:val="99"/>
     <w:unhideWhenUsed/>
-    <w:rsid w:val="002E259D"/>
+    <w:rsid w:val="003516DD"/>
     <w:rPr>
       <w:color w:val="0000FF" w:themeColor="hyperlink"/>
       <w:u w:val="single"/>
@@ -13966,10 +12604,22 @@
     <w:uiPriority w:val="99"/>
     <w:semiHidden/>
     <w:unhideWhenUsed/>
-    <w:rsid w:val="002E259D"/>
+    <w:rsid w:val="003516DD"/>
     <w:rPr>
       <w:color w:val="605E5C"/>
       <w:shd w:val="clear" w:color="auto" w:fill="E1DFDD"/>
+    </w:rPr>
+  </w:style>
+  <w:style w:type="character" w:styleId="FollowedHyperlink">
+    <w:name w:val="FollowedHyperlink"/>
+    <w:basedOn w:val="DefaultParagraphFont"/>
+    <w:uiPriority w:val="99"/>
+    <w:semiHidden/>
+    <w:unhideWhenUsed/>
+    <w:rsid w:val="003516DD"/>
+    <w:rPr>
+      <w:color w:val="800080" w:themeColor="followedHyperlink"/>
+      <w:u w:val="single"/>
     </w:rPr>
   </w:style>
 </w:styles>
